--- a/Documentation/HighLevelDesign.docx
+++ b/Documentation/HighLevelDesign.docx
@@ -1,6 +1,6 @@
 
 <file path=word/document.xml><?xml version="1.0" encoding="utf-8"?>
-<w:document xmlns:wpc="http://schemas.microsoft.com/office/word/2010/wordprocessingCanvas" xmlns:mo="http://schemas.microsoft.com/office/mac/office/2008/main" xmlns:mc="http://schemas.openxmlformats.org/markup-compatibility/2006" xmlns:mv="urn:schemas-microsoft-com:mac:vml" xmlns:o="urn:schemas-microsoft-com:office:office" xmlns:r="http://schemas.openxmlformats.org/officeDocument/2006/relationships" xmlns:m="http://schemas.openxmlformats.org/officeDocument/2006/math" xmlns:v="urn:schemas-microsoft-com:vml" xmlns:wp14="http://schemas.microsoft.com/office/word/2010/wordprocessingDrawing" xmlns:wp="http://schemas.openxmlformats.org/drawingml/2006/wordprocessingDrawing" xmlns:w10="urn:schemas-microsoft-com:office:word" xmlns:w="http://schemas.openxmlformats.org/wordprocessingml/2006/main" xmlns:w14="http://schemas.microsoft.com/office/word/2010/wordml" xmlns:wpg="http://schemas.microsoft.com/office/word/2010/wordprocessingGroup" xmlns:wpi="http://schemas.microsoft.com/office/word/2010/wordprocessingInk" xmlns:wne="http://schemas.microsoft.com/office/word/2006/wordml" xmlns:wps="http://schemas.microsoft.com/office/word/2010/wordprocessingShape" mc:Ignorable="w14 wp14">
+<w:document xmlns:wpc="http://schemas.microsoft.com/office/word/2010/wordprocessingCanvas" xmlns:mc="http://schemas.openxmlformats.org/markup-compatibility/2006" xmlns:o="urn:schemas-microsoft-com:office:office" xmlns:r="http://schemas.openxmlformats.org/officeDocument/2006/relationships" xmlns:m="http://schemas.openxmlformats.org/officeDocument/2006/math" xmlns:v="urn:schemas-microsoft-com:vml" xmlns:wp14="http://schemas.microsoft.com/office/word/2010/wordprocessingDrawing" xmlns:wp="http://schemas.openxmlformats.org/drawingml/2006/wordprocessingDrawing" xmlns:w10="urn:schemas-microsoft-com:office:word" xmlns:w="http://schemas.openxmlformats.org/wordprocessingml/2006/main" xmlns:w14="http://schemas.microsoft.com/office/word/2010/wordml" xmlns:w15="http://schemas.microsoft.com/office/word/2012/wordml" xmlns:wpg="http://schemas.microsoft.com/office/word/2010/wordprocessingGroup" xmlns:wpi="http://schemas.microsoft.com/office/word/2010/wordprocessingInk" xmlns:wne="http://schemas.microsoft.com/office/word/2006/wordml" xmlns:wps="http://schemas.microsoft.com/office/word/2010/wordprocessingShape" mc:Ignorable="w14 w15 wp14">
   <w:body>
     <w:p>
       <w:pPr>
@@ -16,7 +16,7 @@
           <w:b/>
           <w:bCs/>
         </w:rPr>
-        <w:t>&lt;Your Project Name Here&gt;</w:t>
+        <w:t>Encrypted Email</w:t>
       </w:r>
     </w:p>
     <w:p>
@@ -50,7 +50,25 @@
           <w:b/>
           <w:bCs/>
         </w:rPr>
-        <w:t>&lt;Course, Semester, Year&gt;</w:t>
+        <w:t xml:space="preserve">COP4331, </w:t>
+      </w:r>
+      <w:proofErr w:type="gramStart"/>
+      <w:r>
+        <w:rPr>
+          <w:rFonts w:eastAsia="Times New Roman" w:cs="Times New Roman"/>
+          <w:b/>
+          <w:bCs/>
+        </w:rPr>
+        <w:t>Fall</w:t>
+      </w:r>
+      <w:proofErr w:type="gramEnd"/>
+      <w:r>
+        <w:rPr>
+          <w:rFonts w:eastAsia="Times New Roman" w:cs="Times New Roman"/>
+          <w:b/>
+          <w:bCs/>
+        </w:rPr>
+        <w:t xml:space="preserve"> 2015</w:t>
       </w:r>
     </w:p>
     <w:p>
@@ -70,13 +88,13 @@
         <w:rPr>
           <w:rFonts w:eastAsia="Times New Roman" w:cs="Times New Roman"/>
         </w:rPr>
-        <w:t xml:space="preserve"> and N</w:t>
-      </w:r>
-      <w:r>
-        <w:rPr>
-          <w:rFonts w:eastAsia="Times New Roman" w:cs="Times New Roman"/>
-        </w:rPr>
-        <w:t>umber:</w:t>
+        <w:t>:</w:t>
+      </w:r>
+      <w:r>
+        <w:rPr>
+          <w:rFonts w:eastAsia="Times New Roman" w:cs="Times New Roman"/>
+        </w:rPr>
+        <w:t xml:space="preserve"> Encrypted Email</w:t>
       </w:r>
     </w:p>
     <w:p>
@@ -95,9 +113,10 @@
     </w:p>
     <w:p>
       <w:pPr>
+        <w:pStyle w:val="ListParagraph"/>
         <w:numPr>
           <w:ilvl w:val="0"/>
-          <w:numId w:val="1"/>
+          <w:numId w:val="4"/>
         </w:numPr>
         <w:spacing w:before="100" w:beforeAutospacing="1" w:after="100" w:afterAutospacing="1" w:line="240" w:lineRule="auto"/>
         <w:rPr>
@@ -108,28 +127,15 @@
         <w:rPr>
           <w:rFonts w:eastAsia="Times New Roman" w:cs="Times New Roman"/>
         </w:rPr>
-        <w:t>&lt;</w:t>
-      </w:r>
-      <w:proofErr w:type="gramStart"/>
-      <w:r>
-        <w:rPr>
-          <w:rFonts w:eastAsia="Times New Roman" w:cs="Times New Roman"/>
-        </w:rPr>
-        <w:t>person1</w:t>
-      </w:r>
-      <w:proofErr w:type="gramEnd"/>
-      <w:r>
-        <w:rPr>
-          <w:rFonts w:eastAsia="Times New Roman" w:cs="Times New Roman"/>
-        </w:rPr>
-        <w:t>&gt;</w:t>
-      </w:r>
-    </w:p>
-    <w:p>
-      <w:pPr>
+        <w:t xml:space="preserve">Ryan Patrick | ryanxanpat@knights.ucf.edu </w:t>
+      </w:r>
+    </w:p>
+    <w:p>
+      <w:pPr>
+        <w:pStyle w:val="ListParagraph"/>
         <w:numPr>
           <w:ilvl w:val="0"/>
-          <w:numId w:val="1"/>
+          <w:numId w:val="4"/>
         </w:numPr>
         <w:spacing w:before="100" w:beforeAutospacing="1" w:after="100" w:afterAutospacing="1" w:line="240" w:lineRule="auto"/>
         <w:rPr>
@@ -140,28 +146,15 @@
         <w:rPr>
           <w:rFonts w:eastAsia="Times New Roman" w:cs="Times New Roman"/>
         </w:rPr>
-        <w:t>&lt;</w:t>
-      </w:r>
-      <w:proofErr w:type="gramStart"/>
-      <w:r>
-        <w:rPr>
-          <w:rFonts w:eastAsia="Times New Roman" w:cs="Times New Roman"/>
-        </w:rPr>
-        <w:t>person2</w:t>
-      </w:r>
-      <w:proofErr w:type="gramEnd"/>
-      <w:r>
-        <w:rPr>
-          <w:rFonts w:eastAsia="Times New Roman" w:cs="Times New Roman"/>
-        </w:rPr>
-        <w:t>&gt;</w:t>
-      </w:r>
-    </w:p>
-    <w:p>
-      <w:pPr>
+        <w:t xml:space="preserve">Alex Chatham | achatham@knights.ucf.edu </w:t>
+      </w:r>
+    </w:p>
+    <w:p>
+      <w:pPr>
+        <w:pStyle w:val="ListParagraph"/>
         <w:numPr>
           <w:ilvl w:val="0"/>
-          <w:numId w:val="1"/>
+          <w:numId w:val="4"/>
         </w:numPr>
         <w:spacing w:before="100" w:beforeAutospacing="1" w:after="100" w:afterAutospacing="1" w:line="240" w:lineRule="auto"/>
         <w:rPr>
@@ -172,8 +165,309 @@
         <w:rPr>
           <w:rFonts w:eastAsia="Times New Roman" w:cs="Times New Roman"/>
         </w:rPr>
-        <w:t>…</w:t>
-      </w:r>
+        <w:t xml:space="preserve">Thomas </w:t>
+      </w:r>
+      <w:proofErr w:type="spellStart"/>
+      <w:r>
+        <w:rPr>
+          <w:rFonts w:eastAsia="Times New Roman" w:cs="Times New Roman"/>
+        </w:rPr>
+        <w:t>Tavarez</w:t>
+      </w:r>
+      <w:proofErr w:type="spellEnd"/>
+      <w:r>
+        <w:rPr>
+          <w:rFonts w:eastAsia="Times New Roman" w:cs="Times New Roman"/>
+        </w:rPr>
+        <w:t xml:space="preserve"> | peepq@knights.ucf.edu </w:t>
+      </w:r>
+    </w:p>
+    <w:p>
+      <w:pPr>
+        <w:pStyle w:val="ListParagraph"/>
+        <w:numPr>
+          <w:ilvl w:val="0"/>
+          <w:numId w:val="4"/>
+        </w:numPr>
+        <w:spacing w:before="100" w:beforeAutospacing="1" w:after="100" w:afterAutospacing="1" w:line="240" w:lineRule="auto"/>
+        <w:rPr>
+          <w:rFonts w:eastAsia="Times New Roman" w:cs="Times New Roman"/>
+        </w:rPr>
+      </w:pPr>
+      <w:r>
+        <w:rPr>
+          <w:rFonts w:eastAsia="Times New Roman" w:cs="Times New Roman"/>
+        </w:rPr>
+        <w:t>David Cl</w:t>
+      </w:r>
+      <w:r>
+        <w:rPr>
+          <w:rFonts w:eastAsia="Times New Roman" w:cs="Times New Roman"/>
+        </w:rPr>
+        <w:t xml:space="preserve">app | </w:t>
+      </w:r>
+      <w:hyperlink r:id="rId5" w:history="1">
+        <w:r>
+          <w:rPr>
+            <w:rStyle w:val="Hyperlink"/>
+            <w:rFonts w:eastAsia="Times New Roman" w:cs="Times New Roman"/>
+          </w:rPr>
+          <w:t>davidclapp@knights.ucf.edu</w:t>
+        </w:r>
+      </w:hyperlink>
+    </w:p>
+    <w:p>
+      <w:pPr>
+        <w:spacing w:before="100" w:beforeAutospacing="1" w:after="100" w:afterAutospacing="1" w:line="240" w:lineRule="auto"/>
+      </w:pPr>
+      <w:r>
+        <w:pict w14:anchorId="62C6C02B">
+          <v:rect id="_x0000_i1028" style="width:0;height:1.5pt" o:hralign="center" o:hrstd="t" o:hr="t" fillcolor="#a0a0a0" stroked="f"/>
+        </w:pict>
+      </w:r>
+    </w:p>
+    <w:p>
+      <w:pPr>
+        <w:spacing w:before="100" w:beforeAutospacing="1" w:after="100" w:afterAutospacing="1" w:line="240" w:lineRule="auto"/>
+      </w:pPr>
+      <w:r>
+        <w:t>Modification History:</w:t>
+      </w:r>
+    </w:p>
+    <w:tbl>
+      <w:tblPr>
+        <w:tblStyle w:val="TableGrid"/>
+        <w:tblW w:w="0" w:type="auto"/>
+        <w:tblLook w:val="04A0" w:firstRow="1" w:lastRow="0" w:firstColumn="1" w:lastColumn="0" w:noHBand="0" w:noVBand="1"/>
+      </w:tblPr>
+      <w:tblGrid>
+        <w:gridCol w:w="982"/>
+        <w:gridCol w:w="1170"/>
+        <w:gridCol w:w="1710"/>
+        <w:gridCol w:w="3330"/>
+      </w:tblGrid>
+      <w:tr>
+        <w:tc>
+          <w:tcPr>
+            <w:tcW w:w="982" w:type="dxa"/>
+          </w:tcPr>
+          <w:p>
+            <w:pPr>
+              <w:spacing w:before="100" w:beforeAutospacing="1" w:after="100" w:afterAutospacing="1"/>
+              <w:jc w:val="center"/>
+              <w:rPr>
+                <w:rFonts w:eastAsia="Times New Roman" w:cs="Times New Roman"/>
+              </w:rPr>
+            </w:pPr>
+            <w:r>
+              <w:rPr>
+                <w:rFonts w:eastAsia="Times New Roman" w:cs="Times New Roman"/>
+              </w:rPr>
+              <w:t>Version</w:t>
+            </w:r>
+          </w:p>
+        </w:tc>
+        <w:tc>
+          <w:tcPr>
+            <w:tcW w:w="1170" w:type="dxa"/>
+          </w:tcPr>
+          <w:p>
+            <w:pPr>
+              <w:spacing w:before="100" w:beforeAutospacing="1" w:after="100" w:afterAutospacing="1"/>
+              <w:jc w:val="center"/>
+              <w:rPr>
+                <w:rFonts w:eastAsia="Times New Roman" w:cs="Times New Roman"/>
+              </w:rPr>
+            </w:pPr>
+            <w:r>
+              <w:rPr>
+                <w:rFonts w:eastAsia="Times New Roman" w:cs="Times New Roman"/>
+              </w:rPr>
+              <w:t>Date</w:t>
+            </w:r>
+          </w:p>
+        </w:tc>
+        <w:tc>
+          <w:tcPr>
+            <w:tcW w:w="1710" w:type="dxa"/>
+          </w:tcPr>
+          <w:p>
+            <w:pPr>
+              <w:spacing w:before="100" w:beforeAutospacing="1" w:after="100" w:afterAutospacing="1"/>
+              <w:jc w:val="center"/>
+              <w:rPr>
+                <w:rFonts w:eastAsia="Times New Roman" w:cs="Times New Roman"/>
+              </w:rPr>
+            </w:pPr>
+            <w:r>
+              <w:rPr>
+                <w:rFonts w:eastAsia="Times New Roman" w:cs="Times New Roman"/>
+              </w:rPr>
+              <w:t>Who</w:t>
+            </w:r>
+          </w:p>
+        </w:tc>
+        <w:tc>
+          <w:tcPr>
+            <w:tcW w:w="3330" w:type="dxa"/>
+          </w:tcPr>
+          <w:p>
+            <w:pPr>
+              <w:spacing w:before="100" w:beforeAutospacing="1" w:after="100" w:afterAutospacing="1"/>
+              <w:jc w:val="center"/>
+              <w:rPr>
+                <w:rFonts w:eastAsia="Times New Roman" w:cs="Times New Roman"/>
+              </w:rPr>
+            </w:pPr>
+            <w:r>
+              <w:rPr>
+                <w:rFonts w:eastAsia="Times New Roman" w:cs="Times New Roman"/>
+              </w:rPr>
+              <w:t>Comment</w:t>
+            </w:r>
+          </w:p>
+        </w:tc>
+      </w:tr>
+      <w:tr>
+        <w:tc>
+          <w:tcPr>
+            <w:tcW w:w="982" w:type="dxa"/>
+          </w:tcPr>
+          <w:p>
+            <w:pPr>
+              <w:spacing w:before="100" w:beforeAutospacing="1" w:after="100" w:afterAutospacing="1"/>
+              <w:rPr>
+                <w:rFonts w:eastAsia="Times New Roman" w:cs="Times New Roman"/>
+              </w:rPr>
+            </w:pPr>
+            <w:r>
+              <w:rPr>
+                <w:rFonts w:eastAsia="Times New Roman" w:cs="Times New Roman"/>
+              </w:rPr>
+              <w:t>1.0</w:t>
+            </w:r>
+          </w:p>
+        </w:tc>
+        <w:tc>
+          <w:tcPr>
+            <w:tcW w:w="1170" w:type="dxa"/>
+          </w:tcPr>
+          <w:p>
+            <w:pPr>
+              <w:spacing w:before="100" w:beforeAutospacing="1" w:after="100" w:afterAutospacing="1"/>
+              <w:rPr>
+                <w:rFonts w:eastAsia="Times New Roman" w:cs="Times New Roman"/>
+              </w:rPr>
+            </w:pPr>
+            <w:r>
+              <w:rPr>
+                <w:rFonts w:eastAsia="Times New Roman" w:cs="Times New Roman"/>
+              </w:rPr>
+              <w:t>10/29/15</w:t>
+            </w:r>
+          </w:p>
+        </w:tc>
+        <w:tc>
+          <w:tcPr>
+            <w:tcW w:w="1710" w:type="dxa"/>
+          </w:tcPr>
+          <w:p>
+            <w:pPr>
+              <w:spacing w:before="100" w:beforeAutospacing="1" w:after="100" w:afterAutospacing="1"/>
+              <w:rPr>
+                <w:rFonts w:eastAsia="Times New Roman" w:cs="Times New Roman"/>
+              </w:rPr>
+            </w:pPr>
+            <w:r>
+              <w:rPr>
+                <w:rFonts w:eastAsia="Times New Roman" w:cs="Times New Roman"/>
+              </w:rPr>
+              <w:t>Ryan Patrick</w:t>
+            </w:r>
+          </w:p>
+        </w:tc>
+        <w:tc>
+          <w:tcPr>
+            <w:tcW w:w="3330" w:type="dxa"/>
+          </w:tcPr>
+          <w:p>
+            <w:pPr>
+              <w:spacing w:before="100" w:beforeAutospacing="1" w:after="100" w:afterAutospacing="1"/>
+              <w:rPr>
+                <w:rFonts w:eastAsia="Times New Roman" w:cs="Times New Roman"/>
+              </w:rPr>
+            </w:pPr>
+            <w:r>
+              <w:rPr>
+                <w:rFonts w:eastAsia="Times New Roman" w:cs="Times New Roman"/>
+              </w:rPr>
+              <w:t>Initial document</w:t>
+            </w:r>
+          </w:p>
+        </w:tc>
+      </w:tr>
+      <w:tr>
+        <w:tc>
+          <w:tcPr>
+            <w:tcW w:w="982" w:type="dxa"/>
+          </w:tcPr>
+          <w:p>
+            <w:pPr>
+              <w:spacing w:before="100" w:beforeAutospacing="1" w:after="100" w:afterAutospacing="1"/>
+              <w:rPr>
+                <w:rFonts w:eastAsia="Times New Roman" w:cs="Times New Roman"/>
+              </w:rPr>
+            </w:pPr>
+          </w:p>
+        </w:tc>
+        <w:tc>
+          <w:tcPr>
+            <w:tcW w:w="1170" w:type="dxa"/>
+          </w:tcPr>
+          <w:p>
+            <w:pPr>
+              <w:spacing w:before="100" w:beforeAutospacing="1" w:after="100" w:afterAutospacing="1"/>
+              <w:rPr>
+                <w:rFonts w:eastAsia="Times New Roman" w:cs="Times New Roman"/>
+              </w:rPr>
+            </w:pPr>
+          </w:p>
+        </w:tc>
+        <w:tc>
+          <w:tcPr>
+            <w:tcW w:w="1710" w:type="dxa"/>
+          </w:tcPr>
+          <w:p>
+            <w:pPr>
+              <w:spacing w:before="100" w:beforeAutospacing="1" w:after="100" w:afterAutospacing="1"/>
+              <w:rPr>
+                <w:rFonts w:eastAsia="Times New Roman" w:cs="Times New Roman"/>
+              </w:rPr>
+            </w:pPr>
+          </w:p>
+        </w:tc>
+        <w:tc>
+          <w:tcPr>
+            <w:tcW w:w="3330" w:type="dxa"/>
+          </w:tcPr>
+          <w:p>
+            <w:pPr>
+              <w:spacing w:before="100" w:beforeAutospacing="1" w:after="100" w:afterAutospacing="1"/>
+              <w:rPr>
+                <w:rFonts w:eastAsia="Times New Roman" w:cs="Times New Roman"/>
+              </w:rPr>
+            </w:pPr>
+          </w:p>
+        </w:tc>
+      </w:tr>
+    </w:tbl>
+    <w:p>
+      <w:pPr>
+        <w:spacing w:before="100" w:beforeAutospacing="1" w:after="100" w:afterAutospacing="1" w:line="240" w:lineRule="auto"/>
+        <w:rPr>
+          <w:rFonts w:eastAsia="Times New Roman" w:cs="Times New Roman"/>
+        </w:rPr>
+      </w:pPr>
     </w:p>
     <w:p>
       <w:pPr>
@@ -272,169 +566,46 @@
         </w:rPr>
         <w:t>High-level Architecture</w:t>
       </w:r>
-      <w:bookmarkStart w:id="0" w:name="_GoBack"/>
-      <w:bookmarkEnd w:id="0"/>
-    </w:p>
-    <w:p>
-      <w:pPr>
-        <w:numPr>
-          <w:ilvl w:val="0"/>
-          <w:numId w:val="2"/>
-        </w:numPr>
+    </w:p>
+    <w:p>
+      <w:pPr>
         <w:spacing w:before="100" w:beforeAutospacing="1" w:after="100" w:afterAutospacing="1" w:line="240" w:lineRule="auto"/>
         <w:rPr>
           <w:rFonts w:eastAsia="Times New Roman" w:cs="Times New Roman"/>
-        </w:rPr>
-      </w:pPr>
-      <w:r>
-        <w:rPr>
-          <w:rFonts w:eastAsia="Times New Roman" w:cs="Times New Roman"/>
-        </w:rPr>
-        <w:t>&lt;Provide a diagram of the</w:t>
-      </w:r>
-      <w:r>
-        <w:rPr>
-          <w:rFonts w:eastAsia="Times New Roman" w:cs="Times New Roman"/>
-        </w:rPr>
-        <w:t xml:space="preserve"> major components of your system</w:t>
-      </w:r>
-      <w:r>
-        <w:rPr>
-          <w:rFonts w:eastAsia="Times New Roman" w:cs="Times New Roman"/>
-        </w:rPr>
-        <w:t xml:space="preserve">. </w:t>
-      </w:r>
-      <w:r>
-        <w:rPr>
-          <w:rFonts w:eastAsia="Times New Roman" w:cs="Times New Roman"/>
-        </w:rPr>
-        <w:t>Describe</w:t>
-      </w:r>
-      <w:r>
-        <w:rPr>
-          <w:rFonts w:eastAsia="Times New Roman" w:cs="Times New Roman"/>
-        </w:rPr>
-        <w:t xml:space="preserve"> each of the major components given in the diagram. </w:t>
-      </w:r>
-      <w:r>
-        <w:rPr>
-          <w:rFonts w:eastAsia="Times New Roman" w:cs="Times New Roman"/>
-        </w:rPr>
-        <w:t xml:space="preserve">Consider the various architectural styles discussed in chapter 5.  Do any of </w:t>
-      </w:r>
-      <w:r>
-        <w:rPr>
-          <w:rFonts w:eastAsia="Times New Roman" w:cs="Times New Roman"/>
-        </w:rPr>
-        <w:t>t</w:t>
-      </w:r>
-      <w:r>
-        <w:rPr>
-          <w:rFonts w:eastAsia="Times New Roman" w:cs="Times New Roman"/>
-        </w:rPr>
-        <w:t>hem apply?  Can they be combined to form a unique architecture diagram for your system?</w:t>
-      </w:r>
-      <w:r>
-        <w:rPr>
-          <w:rFonts w:eastAsia="Times New Roman" w:cs="Times New Roman"/>
-        </w:rPr>
-        <w:t xml:space="preserve"> Make sure to explain the reasoning of your choice of architectural style(s) within the context of the project. </w:t>
-      </w:r>
-      <w:r>
-        <w:rPr>
-          <w:rFonts w:eastAsia="Times New Roman" w:cs="Times New Roman"/>
-        </w:rPr>
-        <w:t>&gt;</w:t>
-      </w:r>
-      <w:r>
-        <w:rPr>
-          <w:rFonts w:eastAsia="Times New Roman" w:cs="Times New Roman"/>
-        </w:rPr>
-        <w:t xml:space="preserve"> </w:t>
-      </w:r>
-    </w:p>
-    <w:p>
-      <w:pPr>
-        <w:numPr>
-          <w:ilvl w:val="0"/>
-          <w:numId w:val="3"/>
-        </w:numPr>
-        <w:spacing w:before="100" w:beforeAutospacing="1" w:after="100" w:afterAutospacing="1" w:line="240" w:lineRule="auto"/>
-        <w:rPr>
-          <w:rFonts w:eastAsia="Times New Roman" w:cs="Times New Roman"/>
-        </w:rPr>
-      </w:pPr>
-      <w:r>
-        <w:rPr>
-          <w:rFonts w:eastAsia="Times New Roman" w:cs="Times New Roman"/>
-        </w:rPr>
-        <w:t>&lt;</w:t>
-      </w:r>
-      <w:r>
-        <w:rPr>
-          <w:rFonts w:eastAsia="Times New Roman" w:cs="Times New Roman"/>
-        </w:rPr>
-        <w:t xml:space="preserve">Provide a diagram of the system interfaces. </w:t>
-      </w:r>
-      <w:r>
-        <w:rPr>
-          <w:rFonts w:eastAsia="Times New Roman" w:cs="Times New Roman"/>
-        </w:rPr>
-        <w:t>Describe</w:t>
-      </w:r>
-      <w:r>
-        <w:rPr>
-          <w:rFonts w:eastAsia="Times New Roman" w:cs="Times New Roman"/>
-        </w:rPr>
-        <w:t xml:space="preserve"> each of </w:t>
-      </w:r>
-      <w:r>
-        <w:rPr>
-          <w:rFonts w:eastAsia="Times New Roman" w:cs="Times New Roman"/>
-        </w:rPr>
-        <w:t>interface</w:t>
-      </w:r>
-      <w:r>
-        <w:rPr>
-          <w:rFonts w:eastAsia="Times New Roman" w:cs="Times New Roman"/>
-        </w:rPr>
-        <w:t>s of your system</w:t>
-      </w:r>
-      <w:r>
-        <w:rPr>
-          <w:rFonts w:eastAsia="Times New Roman" w:cs="Times New Roman"/>
-        </w:rPr>
-        <w:t xml:space="preserve"> in detail.</w:t>
-      </w:r>
-      <w:r>
-        <w:rPr>
-          <w:rFonts w:eastAsia="Times New Roman" w:cs="Times New Roman"/>
-        </w:rPr>
-        <w:t xml:space="preserve">  </w:t>
-      </w:r>
-      <w:r>
-        <w:rPr>
-          <w:rFonts w:eastAsia="Times New Roman" w:cs="Times New Roman"/>
-        </w:rPr>
-        <w:t xml:space="preserve">How </w:t>
-      </w:r>
-      <w:r>
-        <w:rPr>
-          <w:rFonts w:eastAsia="Times New Roman" w:cs="Times New Roman"/>
-        </w:rPr>
-        <w:t>will</w:t>
-      </w:r>
-      <w:r>
-        <w:rPr>
-          <w:rFonts w:eastAsia="Times New Roman" w:cs="Times New Roman"/>
-        </w:rPr>
-        <w:t xml:space="preserve"> the major components interact with each other?</w:t>
-      </w:r>
-      <w:r>
-        <w:rPr>
-          <w:rFonts w:eastAsia="Times New Roman" w:cs="Times New Roman"/>
-        </w:rPr>
-        <w:t xml:space="preserve">&gt; </w:t>
+          <w:b/>
+          <w:u w:val="single"/>
+        </w:rPr>
+      </w:pPr>
+      <w:r>
+        <w:rPr>
+          <w:rFonts w:eastAsia="Times New Roman" w:cs="Times New Roman"/>
+          <w:b/>
+          <w:u w:val="single"/>
+        </w:rPr>
+        <w:pict w14:anchorId="43D3B87B">
+          <v:shapetype id="_x0000_t75" coordsize="21600,21600" o:spt="75" o:preferrelative="t" path="m@4@5l@4@11@9@11@9@5xe" filled="f" stroked="f">
+            <v:stroke joinstyle="miter"/>
+            <v:formulas>
+              <v:f eqn="if lineDrawn pixelLineWidth 0"/>
+              <v:f eqn="sum @0 1 0"/>
+              <v:f eqn="sum 0 0 @1"/>
+              <v:f eqn="prod @2 1 2"/>
+              <v:f eqn="prod @3 21600 pixelWidth"/>
+              <v:f eqn="prod @3 21600 pixelHeight"/>
+              <v:f eqn="sum @0 0 1"/>
+              <v:f eqn="prod @6 1 2"/>
+              <v:f eqn="prod @7 21600 pixelWidth"/>
+              <v:f eqn="sum @8 21600 0"/>
+              <v:f eqn="prod @7 21600 pixelHeight"/>
+              <v:f eqn="sum @10 21600 0"/>
+            </v:formulas>
+            <v:path o:extrusionok="f" gradientshapeok="t" o:connecttype="rect"/>
+            <o:lock v:ext="edit" aspectratio="t"/>
+          </v:shapetype>
+          <v:shape id="_x0000_i1029" type="#_x0000_t75" style="width:357.75pt;height:655.5pt">
+            <v:imagedata r:id="rId6" o:title="Activity"/>
+          </v:shape>
+        </w:pict>
       </w:r>
     </w:p>
     <w:p>
@@ -470,6 +641,16 @@
         </w:rPr>
         <w:t>Design Issues</w:t>
       </w:r>
+    </w:p>
+    <w:p>
+      <w:pPr>
+        <w:spacing w:before="100" w:beforeAutospacing="1" w:after="100" w:afterAutospacing="1" w:line="240" w:lineRule="auto"/>
+        <w:rPr>
+          <w:rFonts w:eastAsia="Times New Roman" w:cs="Times New Roman"/>
+        </w:rPr>
+      </w:pPr>
+      <w:bookmarkStart w:id="0" w:name="_GoBack"/>
+      <w:bookmarkEnd w:id="0"/>
     </w:p>
     <w:p>
       <w:pPr>
@@ -586,8 +767,8 @@
 </file>
 
 <file path=word/numbering.xml><?xml version="1.0" encoding="utf-8"?>
-<w:numbering xmlns:wpc="http://schemas.microsoft.com/office/word/2010/wordprocessingCanvas" xmlns:mo="http://schemas.microsoft.com/office/mac/office/2008/main" xmlns:mc="http://schemas.openxmlformats.org/markup-compatibility/2006" xmlns:mv="urn:schemas-microsoft-com:mac:vml" xmlns:o="urn:schemas-microsoft-com:office:office" xmlns:r="http://schemas.openxmlformats.org/officeDocument/2006/relationships" xmlns:m="http://schemas.openxmlformats.org/officeDocument/2006/math" xmlns:v="urn:schemas-microsoft-com:vml" xmlns:wp14="http://schemas.microsoft.com/office/word/2010/wordprocessingDrawing" xmlns:wp="http://schemas.openxmlformats.org/drawingml/2006/wordprocessingDrawing" xmlns:w10="urn:schemas-microsoft-com:office:word" xmlns:w="http://schemas.openxmlformats.org/wordprocessingml/2006/main" xmlns:w14="http://schemas.microsoft.com/office/word/2010/wordml" xmlns:wpg="http://schemas.microsoft.com/office/word/2010/wordprocessingGroup" xmlns:wpi="http://schemas.microsoft.com/office/word/2010/wordprocessingInk" xmlns:wne="http://schemas.microsoft.com/office/word/2006/wordml" xmlns:wps="http://schemas.microsoft.com/office/word/2010/wordprocessingShape" mc:Ignorable="w14 wp14">
-  <w:abstractNum w:abstractNumId="0">
+<w:numbering xmlns:wpc="http://schemas.microsoft.com/office/word/2010/wordprocessingCanvas" xmlns:mc="http://schemas.openxmlformats.org/markup-compatibility/2006" xmlns:o="urn:schemas-microsoft-com:office:office" xmlns:r="http://schemas.openxmlformats.org/officeDocument/2006/relationships" xmlns:m="http://schemas.openxmlformats.org/officeDocument/2006/math" xmlns:v="urn:schemas-microsoft-com:vml" xmlns:wp14="http://schemas.microsoft.com/office/word/2010/wordprocessingDrawing" xmlns:wp="http://schemas.openxmlformats.org/drawingml/2006/wordprocessingDrawing" xmlns:w10="urn:schemas-microsoft-com:office:word" xmlns:w="http://schemas.openxmlformats.org/wordprocessingml/2006/main" xmlns:w14="http://schemas.microsoft.com/office/word/2010/wordml" xmlns:w15="http://schemas.microsoft.com/office/word/2012/wordml" xmlns:wpg="http://schemas.microsoft.com/office/word/2010/wordprocessingGroup" xmlns:wpi="http://schemas.microsoft.com/office/word/2010/wordprocessingInk" xmlns:wne="http://schemas.microsoft.com/office/word/2006/wordml" xmlns:wps="http://schemas.microsoft.com/office/word/2010/wordprocessingShape" mc:Ignorable="w14 w15 wp14">
+  <w:abstractNum w:abstractNumId="0" w15:restartNumberingAfterBreak="0">
     <w:nsid w:val="1FD56690"/>
     <w:multiLevelType w:val="multilevel"/>
     <w:tmpl w:val="F4144F1E"/>
@@ -736,7 +917,7 @@
       </w:rPr>
     </w:lvl>
   </w:abstractNum>
-  <w:abstractNum w:abstractNumId="1">
+  <w:abstractNum w:abstractNumId="1" w15:restartNumberingAfterBreak="0">
     <w:nsid w:val="409C574E"/>
     <w:multiLevelType w:val="multilevel"/>
     <w:tmpl w:val="0EAC3922"/>
@@ -885,7 +1066,7 @@
       </w:rPr>
     </w:lvl>
   </w:abstractNum>
-  <w:abstractNum w:abstractNumId="2">
+  <w:abstractNum w:abstractNumId="2" w15:restartNumberingAfterBreak="0">
     <w:nsid w:val="49FC06FF"/>
     <w:multiLevelType w:val="multilevel"/>
     <w:tmpl w:val="1B12C2C8"/>
@@ -1031,6 +1212,119 @@
       <w:rPr>
         <w:rFonts w:ascii="Wingdings" w:hAnsi="Wingdings" w:hint="default"/>
         <w:sz w:val="20"/>
+      </w:rPr>
+    </w:lvl>
+  </w:abstractNum>
+  <w:abstractNum w:abstractNumId="3" w15:restartNumberingAfterBreak="0">
+    <w:nsid w:val="5C2A0F51"/>
+    <w:multiLevelType w:val="hybridMultilevel"/>
+    <w:tmpl w:val="98662F44"/>
+    <w:lvl w:ilvl="0" w:tplc="04090001">
+      <w:start w:val="1"/>
+      <w:numFmt w:val="bullet"/>
+      <w:lvlText w:val=""/>
+      <w:lvlJc w:val="left"/>
+      <w:pPr>
+        <w:ind w:left="720" w:hanging="360"/>
+      </w:pPr>
+      <w:rPr>
+        <w:rFonts w:ascii="Symbol" w:hAnsi="Symbol" w:hint="default"/>
+      </w:rPr>
+    </w:lvl>
+    <w:lvl w:ilvl="1" w:tplc="04090003" w:tentative="1">
+      <w:start w:val="1"/>
+      <w:numFmt w:val="bullet"/>
+      <w:lvlText w:val="o"/>
+      <w:lvlJc w:val="left"/>
+      <w:pPr>
+        <w:ind w:left="1440" w:hanging="360"/>
+      </w:pPr>
+      <w:rPr>
+        <w:rFonts w:ascii="Courier New" w:hAnsi="Courier New" w:cs="Courier New" w:hint="default"/>
+      </w:rPr>
+    </w:lvl>
+    <w:lvl w:ilvl="2" w:tplc="04090005" w:tentative="1">
+      <w:start w:val="1"/>
+      <w:numFmt w:val="bullet"/>
+      <w:lvlText w:val=""/>
+      <w:lvlJc w:val="left"/>
+      <w:pPr>
+        <w:ind w:left="2160" w:hanging="360"/>
+      </w:pPr>
+      <w:rPr>
+        <w:rFonts w:ascii="Wingdings" w:hAnsi="Wingdings" w:hint="default"/>
+      </w:rPr>
+    </w:lvl>
+    <w:lvl w:ilvl="3" w:tplc="04090001" w:tentative="1">
+      <w:start w:val="1"/>
+      <w:numFmt w:val="bullet"/>
+      <w:lvlText w:val=""/>
+      <w:lvlJc w:val="left"/>
+      <w:pPr>
+        <w:ind w:left="2880" w:hanging="360"/>
+      </w:pPr>
+      <w:rPr>
+        <w:rFonts w:ascii="Symbol" w:hAnsi="Symbol" w:hint="default"/>
+      </w:rPr>
+    </w:lvl>
+    <w:lvl w:ilvl="4" w:tplc="04090003" w:tentative="1">
+      <w:start w:val="1"/>
+      <w:numFmt w:val="bullet"/>
+      <w:lvlText w:val="o"/>
+      <w:lvlJc w:val="left"/>
+      <w:pPr>
+        <w:ind w:left="3600" w:hanging="360"/>
+      </w:pPr>
+      <w:rPr>
+        <w:rFonts w:ascii="Courier New" w:hAnsi="Courier New" w:cs="Courier New" w:hint="default"/>
+      </w:rPr>
+    </w:lvl>
+    <w:lvl w:ilvl="5" w:tplc="04090005" w:tentative="1">
+      <w:start w:val="1"/>
+      <w:numFmt w:val="bullet"/>
+      <w:lvlText w:val=""/>
+      <w:lvlJc w:val="left"/>
+      <w:pPr>
+        <w:ind w:left="4320" w:hanging="360"/>
+      </w:pPr>
+      <w:rPr>
+        <w:rFonts w:ascii="Wingdings" w:hAnsi="Wingdings" w:hint="default"/>
+      </w:rPr>
+    </w:lvl>
+    <w:lvl w:ilvl="6" w:tplc="04090001" w:tentative="1">
+      <w:start w:val="1"/>
+      <w:numFmt w:val="bullet"/>
+      <w:lvlText w:val=""/>
+      <w:lvlJc w:val="left"/>
+      <w:pPr>
+        <w:ind w:left="5040" w:hanging="360"/>
+      </w:pPr>
+      <w:rPr>
+        <w:rFonts w:ascii="Symbol" w:hAnsi="Symbol" w:hint="default"/>
+      </w:rPr>
+    </w:lvl>
+    <w:lvl w:ilvl="7" w:tplc="04090003" w:tentative="1">
+      <w:start w:val="1"/>
+      <w:numFmt w:val="bullet"/>
+      <w:lvlText w:val="o"/>
+      <w:lvlJc w:val="left"/>
+      <w:pPr>
+        <w:ind w:left="5760" w:hanging="360"/>
+      </w:pPr>
+      <w:rPr>
+        <w:rFonts w:ascii="Courier New" w:hAnsi="Courier New" w:cs="Courier New" w:hint="default"/>
+      </w:rPr>
+    </w:lvl>
+    <w:lvl w:ilvl="8" w:tplc="04090005" w:tentative="1">
+      <w:start w:val="1"/>
+      <w:numFmt w:val="bullet"/>
+      <w:lvlText w:val=""/>
+      <w:lvlJc w:val="left"/>
+      <w:pPr>
+        <w:ind w:left="6480" w:hanging="360"/>
+      </w:pPr>
+      <w:rPr>
+        <w:rFonts w:ascii="Wingdings" w:hAnsi="Wingdings" w:hint="default"/>
       </w:rPr>
     </w:lvl>
   </w:abstractNum>
@@ -1043,11 +1337,14 @@
   <w:num w:numId="3">
     <w:abstractNumId w:val="1"/>
   </w:num>
+  <w:num w:numId="4">
+    <w:abstractNumId w:val="3"/>
+  </w:num>
 </w:numbering>
 </file>
 
 <file path=word/styles.xml><?xml version="1.0" encoding="utf-8"?>
-<w:styles xmlns:mc="http://schemas.openxmlformats.org/markup-compatibility/2006" xmlns:r="http://schemas.openxmlformats.org/officeDocument/2006/relationships" xmlns:w="http://schemas.openxmlformats.org/wordprocessingml/2006/main" xmlns:w14="http://schemas.microsoft.com/office/word/2010/wordml" mc:Ignorable="w14">
+<w:styles xmlns:mc="http://schemas.openxmlformats.org/markup-compatibility/2006" xmlns:r="http://schemas.openxmlformats.org/officeDocument/2006/relationships" xmlns:w="http://schemas.openxmlformats.org/wordprocessingml/2006/main" xmlns:w14="http://schemas.microsoft.com/office/word/2010/wordml" xmlns:w15="http://schemas.microsoft.com/office/word/2012/wordml" mc:Ignorable="w14 w15">
   <w:docDefaults>
     <w:rPrDefault>
       <w:rPr>
@@ -1063,144 +1360,369 @@
       </w:pPr>
     </w:pPrDefault>
   </w:docDefaults>
-  <w:latentStyles w:defLockedState="0" w:defUIPriority="99" w:defSemiHidden="1" w:defUnhideWhenUsed="1" w:defQFormat="0" w:count="276">
-    <w:lsdException w:name="Normal" w:semiHidden="0" w:uiPriority="0" w:unhideWhenUsed="0" w:qFormat="1"/>
-    <w:lsdException w:name="heading 1" w:semiHidden="0" w:uiPriority="9" w:unhideWhenUsed="0" w:qFormat="1"/>
-    <w:lsdException w:name="heading 2" w:uiPriority="9" w:qFormat="1"/>
-    <w:lsdException w:name="heading 3" w:uiPriority="9" w:qFormat="1"/>
-    <w:lsdException w:name="heading 4" w:uiPriority="9" w:qFormat="1"/>
-    <w:lsdException w:name="heading 5" w:uiPriority="9" w:qFormat="1"/>
-    <w:lsdException w:name="heading 6" w:uiPriority="9" w:qFormat="1"/>
-    <w:lsdException w:name="heading 7" w:uiPriority="9" w:qFormat="1"/>
-    <w:lsdException w:name="heading 8" w:uiPriority="9" w:qFormat="1"/>
-    <w:lsdException w:name="heading 9" w:uiPriority="9" w:qFormat="1"/>
-    <w:lsdException w:name="toc 1" w:uiPriority="39"/>
-    <w:lsdException w:name="toc 2" w:uiPriority="39"/>
-    <w:lsdException w:name="toc 3" w:uiPriority="39"/>
-    <w:lsdException w:name="toc 4" w:uiPriority="39"/>
-    <w:lsdException w:name="toc 5" w:uiPriority="39"/>
-    <w:lsdException w:name="toc 6" w:uiPriority="39"/>
-    <w:lsdException w:name="toc 7" w:uiPriority="39"/>
-    <w:lsdException w:name="toc 8" w:uiPriority="39"/>
-    <w:lsdException w:name="toc 9" w:uiPriority="39"/>
-    <w:lsdException w:name="caption" w:uiPriority="35" w:qFormat="1"/>
-    <w:lsdException w:name="Title" w:semiHidden="0" w:uiPriority="10" w:unhideWhenUsed="0" w:qFormat="1"/>
-    <w:lsdException w:name="Default Paragraph Font" w:uiPriority="1"/>
-    <w:lsdException w:name="Subtitle" w:semiHidden="0" w:uiPriority="11" w:unhideWhenUsed="0" w:qFormat="1"/>
-    <w:lsdException w:name="Strong" w:semiHidden="0" w:uiPriority="22" w:unhideWhenUsed="0" w:qFormat="1"/>
-    <w:lsdException w:name="Emphasis" w:semiHidden="0" w:uiPriority="20" w:unhideWhenUsed="0" w:qFormat="1"/>
-    <w:lsdException w:name="Table Grid" w:semiHidden="0" w:uiPriority="59" w:unhideWhenUsed="0"/>
-    <w:lsdException w:name="Placeholder Text" w:unhideWhenUsed="0"/>
-    <w:lsdException w:name="No Spacing" w:semiHidden="0" w:uiPriority="1" w:unhideWhenUsed="0" w:qFormat="1"/>
-    <w:lsdException w:name="Light Shading" w:semiHidden="0" w:uiPriority="60" w:unhideWhenUsed="0"/>
-    <w:lsdException w:name="Light List" w:semiHidden="0" w:uiPriority="61" w:unhideWhenUsed="0"/>
-    <w:lsdException w:name="Light Grid" w:semiHidden="0" w:uiPriority="62" w:unhideWhenUsed="0"/>
-    <w:lsdException w:name="Medium Shading 1" w:semiHidden="0" w:uiPriority="63" w:unhideWhenUsed="0"/>
-    <w:lsdException w:name="Medium Shading 2" w:semiHidden="0" w:uiPriority="64" w:unhideWhenUsed="0"/>
-    <w:lsdException w:name="Medium List 1" w:semiHidden="0" w:uiPriority="65" w:unhideWhenUsed="0"/>
-    <w:lsdException w:name="Medium List 2" w:semiHidden="0" w:uiPriority="66" w:unhideWhenUsed="0"/>
-    <w:lsdException w:name="Medium Grid 1" w:semiHidden="0" w:uiPriority="67" w:unhideWhenUsed="0"/>
-    <w:lsdException w:name="Medium Grid 2" w:semiHidden="0" w:uiPriority="68" w:unhideWhenUsed="0"/>
-    <w:lsdException w:name="Medium Grid 3" w:semiHidden="0" w:uiPriority="69" w:unhideWhenUsed="0"/>
-    <w:lsdException w:name="Dark List" w:semiHidden="0" w:uiPriority="70" w:unhideWhenUsed="0"/>
-    <w:lsdException w:name="Colorful Shading" w:semiHidden="0" w:uiPriority="71" w:unhideWhenUsed="0"/>
-    <w:lsdException w:name="Colorful List" w:semiHidden="0" w:uiPriority="72" w:unhideWhenUsed="0"/>
-    <w:lsdException w:name="Colorful Grid" w:semiHidden="0" w:uiPriority="73" w:unhideWhenUsed="0"/>
-    <w:lsdException w:name="Light Shading Accent 1" w:semiHidden="0" w:uiPriority="60" w:unhideWhenUsed="0"/>
-    <w:lsdException w:name="Light List Accent 1" w:semiHidden="0" w:uiPriority="61" w:unhideWhenUsed="0"/>
-    <w:lsdException w:name="Light Grid Accent 1" w:semiHidden="0" w:uiPriority="62" w:unhideWhenUsed="0"/>
-    <w:lsdException w:name="Medium Shading 1 Accent 1" w:semiHidden="0" w:uiPriority="63" w:unhideWhenUsed="0"/>
-    <w:lsdException w:name="Medium Shading 2 Accent 1" w:semiHidden="0" w:uiPriority="64" w:unhideWhenUsed="0"/>
-    <w:lsdException w:name="Medium List 1 Accent 1" w:semiHidden="0" w:uiPriority="65" w:unhideWhenUsed="0"/>
-    <w:lsdException w:name="Revision" w:unhideWhenUsed="0"/>
-    <w:lsdException w:name="List Paragraph" w:semiHidden="0" w:uiPriority="34" w:unhideWhenUsed="0" w:qFormat="1"/>
-    <w:lsdException w:name="Quote" w:semiHidden="0" w:uiPriority="29" w:unhideWhenUsed="0" w:qFormat="1"/>
-    <w:lsdException w:name="Intense Quote" w:semiHidden="0" w:uiPriority="30" w:unhideWhenUsed="0" w:qFormat="1"/>
-    <w:lsdException w:name="Medium List 2 Accent 1" w:semiHidden="0" w:uiPriority="66" w:unhideWhenUsed="0"/>
-    <w:lsdException w:name="Medium Grid 1 Accent 1" w:semiHidden="0" w:uiPriority="67" w:unhideWhenUsed="0"/>
-    <w:lsdException w:name="Medium Grid 2 Accent 1" w:semiHidden="0" w:uiPriority="68" w:unhideWhenUsed="0"/>
-    <w:lsdException w:name="Medium Grid 3 Accent 1" w:semiHidden="0" w:uiPriority="69" w:unhideWhenUsed="0"/>
-    <w:lsdException w:name="Dark List Accent 1" w:semiHidden="0" w:uiPriority="70" w:unhideWhenUsed="0"/>
-    <w:lsdException w:name="Colorful Shading Accent 1" w:semiHidden="0" w:uiPriority="71" w:unhideWhenUsed="0"/>
-    <w:lsdException w:name="Colorful List Accent 1" w:semiHidden="0" w:uiPriority="72" w:unhideWhenUsed="0"/>
-    <w:lsdException w:name="Colorful Grid Accent 1" w:semiHidden="0" w:uiPriority="73" w:unhideWhenUsed="0"/>
-    <w:lsdException w:name="Light Shading Accent 2" w:semiHidden="0" w:uiPriority="60" w:unhideWhenUsed="0"/>
-    <w:lsdException w:name="Light List Accent 2" w:semiHidden="0" w:uiPriority="61" w:unhideWhenUsed="0"/>
-    <w:lsdException w:name="Light Grid Accent 2" w:semiHidden="0" w:uiPriority="62" w:unhideWhenUsed="0"/>
-    <w:lsdException w:name="Medium Shading 1 Accent 2" w:semiHidden="0" w:uiPriority="63" w:unhideWhenUsed="0"/>
-    <w:lsdException w:name="Medium Shading 2 Accent 2" w:semiHidden="0" w:uiPriority="64" w:unhideWhenUsed="0"/>
-    <w:lsdException w:name="Medium List 1 Accent 2" w:semiHidden="0" w:uiPriority="65" w:unhideWhenUsed="0"/>
-    <w:lsdException w:name="Medium List 2 Accent 2" w:semiHidden="0" w:uiPriority="66" w:unhideWhenUsed="0"/>
-    <w:lsdException w:name="Medium Grid 1 Accent 2" w:semiHidden="0" w:uiPriority="67" w:unhideWhenUsed="0"/>
-    <w:lsdException w:name="Medium Grid 2 Accent 2" w:semiHidden="0" w:uiPriority="68" w:unhideWhenUsed="0"/>
-    <w:lsdException w:name="Medium Grid 3 Accent 2" w:semiHidden="0" w:uiPriority="69" w:unhideWhenUsed="0"/>
-    <w:lsdException w:name="Dark List Accent 2" w:semiHidden="0" w:uiPriority="70" w:unhideWhenUsed="0"/>
-    <w:lsdException w:name="Colorful Shading Accent 2" w:semiHidden="0" w:uiPriority="71" w:unhideWhenUsed="0"/>
-    <w:lsdException w:name="Colorful List Accent 2" w:semiHidden="0" w:uiPriority="72" w:unhideWhenUsed="0"/>
-    <w:lsdException w:name="Colorful Grid Accent 2" w:semiHidden="0" w:uiPriority="73" w:unhideWhenUsed="0"/>
-    <w:lsdException w:name="Light Shading Accent 3" w:semiHidden="0" w:uiPriority="60" w:unhideWhenUsed="0"/>
-    <w:lsdException w:name="Light List Accent 3" w:semiHidden="0" w:uiPriority="61" w:unhideWhenUsed="0"/>
-    <w:lsdException w:name="Light Grid Accent 3" w:semiHidden="0" w:uiPriority="62" w:unhideWhenUsed="0"/>
-    <w:lsdException w:name="Medium Shading 1 Accent 3" w:semiHidden="0" w:uiPriority="63" w:unhideWhenUsed="0"/>
-    <w:lsdException w:name="Medium Shading 2 Accent 3" w:semiHidden="0" w:uiPriority="64" w:unhideWhenUsed="0"/>
-    <w:lsdException w:name="Medium List 1 Accent 3" w:semiHidden="0" w:uiPriority="65" w:unhideWhenUsed="0"/>
-    <w:lsdException w:name="Medium List 2 Accent 3" w:semiHidden="0" w:uiPriority="66" w:unhideWhenUsed="0"/>
-    <w:lsdException w:name="Medium Grid 1 Accent 3" w:semiHidden="0" w:uiPriority="67" w:unhideWhenUsed="0"/>
-    <w:lsdException w:name="Medium Grid 2 Accent 3" w:semiHidden="0" w:uiPriority="68" w:unhideWhenUsed="0"/>
-    <w:lsdException w:name="Medium Grid 3 Accent 3" w:semiHidden="0" w:uiPriority="69" w:unhideWhenUsed="0"/>
-    <w:lsdException w:name="Dark List Accent 3" w:semiHidden="0" w:uiPriority="70" w:unhideWhenUsed="0"/>
-    <w:lsdException w:name="Colorful Shading Accent 3" w:semiHidden="0" w:uiPriority="71" w:unhideWhenUsed="0"/>
-    <w:lsdException w:name="Colorful List Accent 3" w:semiHidden="0" w:uiPriority="72" w:unhideWhenUsed="0"/>
-    <w:lsdException w:name="Colorful Grid Accent 3" w:semiHidden="0" w:uiPriority="73" w:unhideWhenUsed="0"/>
-    <w:lsdException w:name="Light Shading Accent 4" w:semiHidden="0" w:uiPriority="60" w:unhideWhenUsed="0"/>
-    <w:lsdException w:name="Light List Accent 4" w:semiHidden="0" w:uiPriority="61" w:unhideWhenUsed="0"/>
-    <w:lsdException w:name="Light Grid Accent 4" w:semiHidden="0" w:uiPriority="62" w:unhideWhenUsed="0"/>
-    <w:lsdException w:name="Medium Shading 1 Accent 4" w:semiHidden="0" w:uiPriority="63" w:unhideWhenUsed="0"/>
-    <w:lsdException w:name="Medium Shading 2 Accent 4" w:semiHidden="0" w:uiPriority="64" w:unhideWhenUsed="0"/>
-    <w:lsdException w:name="Medium List 1 Accent 4" w:semiHidden="0" w:uiPriority="65" w:unhideWhenUsed="0"/>
-    <w:lsdException w:name="Medium List 2 Accent 4" w:semiHidden="0" w:uiPriority="66" w:unhideWhenUsed="0"/>
-    <w:lsdException w:name="Medium Grid 1 Accent 4" w:semiHidden="0" w:uiPriority="67" w:unhideWhenUsed="0"/>
-    <w:lsdException w:name="Medium Grid 2 Accent 4" w:semiHidden="0" w:uiPriority="68" w:unhideWhenUsed="0"/>
-    <w:lsdException w:name="Medium Grid 3 Accent 4" w:semiHidden="0" w:uiPriority="69" w:unhideWhenUsed="0"/>
-    <w:lsdException w:name="Dark List Accent 4" w:semiHidden="0" w:uiPriority="70" w:unhideWhenUsed="0"/>
-    <w:lsdException w:name="Colorful Shading Accent 4" w:semiHidden="0" w:uiPriority="71" w:unhideWhenUsed="0"/>
-    <w:lsdException w:name="Colorful List Accent 4" w:semiHidden="0" w:uiPriority="72" w:unhideWhenUsed="0"/>
-    <w:lsdException w:name="Colorful Grid Accent 4" w:semiHidden="0" w:uiPriority="73" w:unhideWhenUsed="0"/>
-    <w:lsdException w:name="Light Shading Accent 5" w:semiHidden="0" w:uiPriority="60" w:unhideWhenUsed="0"/>
-    <w:lsdException w:name="Light List Accent 5" w:semiHidden="0" w:uiPriority="61" w:unhideWhenUsed="0"/>
-    <w:lsdException w:name="Light Grid Accent 5" w:semiHidden="0" w:uiPriority="62" w:unhideWhenUsed="0"/>
-    <w:lsdException w:name="Medium Shading 1 Accent 5" w:semiHidden="0" w:uiPriority="63" w:unhideWhenUsed="0"/>
-    <w:lsdException w:name="Medium Shading 2 Accent 5" w:semiHidden="0" w:uiPriority="64" w:unhideWhenUsed="0"/>
-    <w:lsdException w:name="Medium List 1 Accent 5" w:semiHidden="0" w:uiPriority="65" w:unhideWhenUsed="0"/>
-    <w:lsdException w:name="Medium List 2 Accent 5" w:semiHidden="0" w:uiPriority="66" w:unhideWhenUsed="0"/>
-    <w:lsdException w:name="Medium Grid 1 Accent 5" w:semiHidden="0" w:uiPriority="67" w:unhideWhenUsed="0"/>
-    <w:lsdException w:name="Medium Grid 2 Accent 5" w:semiHidden="0" w:uiPriority="68" w:unhideWhenUsed="0"/>
-    <w:lsdException w:name="Medium Grid 3 Accent 5" w:semiHidden="0" w:uiPriority="69" w:unhideWhenUsed="0"/>
-    <w:lsdException w:name="Dark List Accent 5" w:semiHidden="0" w:uiPriority="70" w:unhideWhenUsed="0"/>
-    <w:lsdException w:name="Colorful Shading Accent 5" w:semiHidden="0" w:uiPriority="71" w:unhideWhenUsed="0"/>
-    <w:lsdException w:name="Colorful List Accent 5" w:semiHidden="0" w:uiPriority="72" w:unhideWhenUsed="0"/>
-    <w:lsdException w:name="Colorful Grid Accent 5" w:semiHidden="0" w:uiPriority="73" w:unhideWhenUsed="0"/>
-    <w:lsdException w:name="Light Shading Accent 6" w:semiHidden="0" w:uiPriority="60" w:unhideWhenUsed="0"/>
-    <w:lsdException w:name="Light List Accent 6" w:semiHidden="0" w:uiPriority="61" w:unhideWhenUsed="0"/>
-    <w:lsdException w:name="Light Grid Accent 6" w:semiHidden="0" w:uiPriority="62" w:unhideWhenUsed="0"/>
-    <w:lsdException w:name="Medium Shading 1 Accent 6" w:semiHidden="0" w:uiPriority="63" w:unhideWhenUsed="0"/>
-    <w:lsdException w:name="Medium Shading 2 Accent 6" w:semiHidden="0" w:uiPriority="64" w:unhideWhenUsed="0"/>
-    <w:lsdException w:name="Medium List 1 Accent 6" w:semiHidden="0" w:uiPriority="65" w:unhideWhenUsed="0"/>
-    <w:lsdException w:name="Medium List 2 Accent 6" w:semiHidden="0" w:uiPriority="66" w:unhideWhenUsed="0"/>
-    <w:lsdException w:name="Medium Grid 1 Accent 6" w:semiHidden="0" w:uiPriority="67" w:unhideWhenUsed="0"/>
-    <w:lsdException w:name="Medium Grid 2 Accent 6" w:semiHidden="0" w:uiPriority="68" w:unhideWhenUsed="0"/>
-    <w:lsdException w:name="Medium Grid 3 Accent 6" w:semiHidden="0" w:uiPriority="69" w:unhideWhenUsed="0"/>
-    <w:lsdException w:name="Dark List Accent 6" w:semiHidden="0" w:uiPriority="70" w:unhideWhenUsed="0"/>
-    <w:lsdException w:name="Colorful Shading Accent 6" w:semiHidden="0" w:uiPriority="71" w:unhideWhenUsed="0"/>
-    <w:lsdException w:name="Colorful List Accent 6" w:semiHidden="0" w:uiPriority="72" w:unhideWhenUsed="0"/>
-    <w:lsdException w:name="Colorful Grid Accent 6" w:semiHidden="0" w:uiPriority="73" w:unhideWhenUsed="0"/>
-    <w:lsdException w:name="Subtle Emphasis" w:semiHidden="0" w:uiPriority="19" w:unhideWhenUsed="0" w:qFormat="1"/>
-    <w:lsdException w:name="Intense Emphasis" w:semiHidden="0" w:uiPriority="21" w:unhideWhenUsed="0" w:qFormat="1"/>
-    <w:lsdException w:name="Subtle Reference" w:semiHidden="0" w:uiPriority="31" w:unhideWhenUsed="0" w:qFormat="1"/>
-    <w:lsdException w:name="Intense Reference" w:semiHidden="0" w:uiPriority="32" w:unhideWhenUsed="0" w:qFormat="1"/>
-    <w:lsdException w:name="Book Title" w:semiHidden="0" w:uiPriority="33" w:unhideWhenUsed="0" w:qFormat="1"/>
-    <w:lsdException w:name="Bibliography" w:uiPriority="37"/>
-    <w:lsdException w:name="TOC Heading" w:uiPriority="39" w:qFormat="1"/>
+  <w:latentStyles w:defLockedState="0" w:defUIPriority="99" w:defSemiHidden="0" w:defUnhideWhenUsed="0" w:defQFormat="0" w:count="371">
+    <w:lsdException w:name="Normal" w:uiPriority="0" w:qFormat="1"/>
+    <w:lsdException w:name="heading 1" w:uiPriority="9" w:qFormat="1"/>
+    <w:lsdException w:name="heading 2" w:semiHidden="1" w:uiPriority="9" w:unhideWhenUsed="1" w:qFormat="1"/>
+    <w:lsdException w:name="heading 3" w:semiHidden="1" w:uiPriority="9" w:unhideWhenUsed="1" w:qFormat="1"/>
+    <w:lsdException w:name="heading 4" w:semiHidden="1" w:uiPriority="9" w:unhideWhenUsed="1" w:qFormat="1"/>
+    <w:lsdException w:name="heading 5" w:semiHidden="1" w:uiPriority="9" w:unhideWhenUsed="1" w:qFormat="1"/>
+    <w:lsdException w:name="heading 6" w:semiHidden="1" w:uiPriority="9" w:unhideWhenUsed="1" w:qFormat="1"/>
+    <w:lsdException w:name="heading 7" w:semiHidden="1" w:uiPriority="9" w:unhideWhenUsed="1" w:qFormat="1"/>
+    <w:lsdException w:name="heading 8" w:semiHidden="1" w:uiPriority="9" w:unhideWhenUsed="1" w:qFormat="1"/>
+    <w:lsdException w:name="heading 9" w:semiHidden="1" w:uiPriority="9" w:unhideWhenUsed="1" w:qFormat="1"/>
+    <w:lsdException w:name="index 1" w:semiHidden="1" w:unhideWhenUsed="1"/>
+    <w:lsdException w:name="index 2" w:semiHidden="1" w:unhideWhenUsed="1"/>
+    <w:lsdException w:name="index 3" w:semiHidden="1" w:unhideWhenUsed="1"/>
+    <w:lsdException w:name="index 4" w:semiHidden="1" w:unhideWhenUsed="1"/>
+    <w:lsdException w:name="index 5" w:semiHidden="1" w:unhideWhenUsed="1"/>
+    <w:lsdException w:name="index 6" w:semiHidden="1" w:unhideWhenUsed="1"/>
+    <w:lsdException w:name="index 7" w:semiHidden="1" w:unhideWhenUsed="1"/>
+    <w:lsdException w:name="index 8" w:semiHidden="1" w:unhideWhenUsed="1"/>
+    <w:lsdException w:name="index 9" w:semiHidden="1" w:unhideWhenUsed="1"/>
+    <w:lsdException w:name="toc 1" w:semiHidden="1" w:uiPriority="39" w:unhideWhenUsed="1"/>
+    <w:lsdException w:name="toc 2" w:semiHidden="1" w:uiPriority="39" w:unhideWhenUsed="1"/>
+    <w:lsdException w:name="toc 3" w:semiHidden="1" w:uiPriority="39" w:unhideWhenUsed="1"/>
+    <w:lsdException w:name="toc 4" w:semiHidden="1" w:uiPriority="39" w:unhideWhenUsed="1"/>
+    <w:lsdException w:name="toc 5" w:semiHidden="1" w:uiPriority="39" w:unhideWhenUsed="1"/>
+    <w:lsdException w:name="toc 6" w:semiHidden="1" w:uiPriority="39" w:unhideWhenUsed="1"/>
+    <w:lsdException w:name="toc 7" w:semiHidden="1" w:uiPriority="39" w:unhideWhenUsed="1"/>
+    <w:lsdException w:name="toc 8" w:semiHidden="1" w:uiPriority="39" w:unhideWhenUsed="1"/>
+    <w:lsdException w:name="toc 9" w:semiHidden="1" w:uiPriority="39" w:unhideWhenUsed="1"/>
+    <w:lsdException w:name="Normal Indent" w:semiHidden="1" w:unhideWhenUsed="1"/>
+    <w:lsdException w:name="footnote text" w:semiHidden="1" w:unhideWhenUsed="1"/>
+    <w:lsdException w:name="annotation text" w:semiHidden="1" w:unhideWhenUsed="1"/>
+    <w:lsdException w:name="header" w:semiHidden="1" w:unhideWhenUsed="1"/>
+    <w:lsdException w:name="footer" w:semiHidden="1" w:unhideWhenUsed="1"/>
+    <w:lsdException w:name="index heading" w:semiHidden="1" w:unhideWhenUsed="1"/>
+    <w:lsdException w:name="caption" w:semiHidden="1" w:uiPriority="35" w:unhideWhenUsed="1" w:qFormat="1"/>
+    <w:lsdException w:name="table of figures" w:semiHidden="1" w:unhideWhenUsed="1"/>
+    <w:lsdException w:name="envelope address" w:semiHidden="1" w:unhideWhenUsed="1"/>
+    <w:lsdException w:name="envelope return" w:semiHidden="1" w:unhideWhenUsed="1"/>
+    <w:lsdException w:name="footnote reference" w:semiHidden="1" w:unhideWhenUsed="1"/>
+    <w:lsdException w:name="annotation reference" w:semiHidden="1" w:unhideWhenUsed="1"/>
+    <w:lsdException w:name="line number" w:semiHidden="1" w:unhideWhenUsed="1"/>
+    <w:lsdException w:name="page number" w:semiHidden="1" w:unhideWhenUsed="1"/>
+    <w:lsdException w:name="endnote reference" w:semiHidden="1" w:unhideWhenUsed="1"/>
+    <w:lsdException w:name="endnote text" w:semiHidden="1" w:unhideWhenUsed="1"/>
+    <w:lsdException w:name="table of authorities" w:semiHidden="1" w:unhideWhenUsed="1"/>
+    <w:lsdException w:name="macro" w:semiHidden="1" w:unhideWhenUsed="1"/>
+    <w:lsdException w:name="toa heading" w:semiHidden="1" w:unhideWhenUsed="1"/>
+    <w:lsdException w:name="List" w:semiHidden="1" w:unhideWhenUsed="1"/>
+    <w:lsdException w:name="List Bullet" w:semiHidden="1" w:unhideWhenUsed="1"/>
+    <w:lsdException w:name="List Number" w:semiHidden="1" w:unhideWhenUsed="1"/>
+    <w:lsdException w:name="List 2" w:semiHidden="1" w:unhideWhenUsed="1"/>
+    <w:lsdException w:name="List 3" w:semiHidden="1" w:unhideWhenUsed="1"/>
+    <w:lsdException w:name="List 4" w:semiHidden="1" w:unhideWhenUsed="1"/>
+    <w:lsdException w:name="List 5" w:semiHidden="1" w:unhideWhenUsed="1"/>
+    <w:lsdException w:name="List Bullet 2" w:semiHidden="1" w:unhideWhenUsed="1"/>
+    <w:lsdException w:name="List Bullet 3" w:semiHidden="1" w:unhideWhenUsed="1"/>
+    <w:lsdException w:name="List Bullet 4" w:semiHidden="1" w:unhideWhenUsed="1"/>
+    <w:lsdException w:name="List Bullet 5" w:semiHidden="1" w:unhideWhenUsed="1"/>
+    <w:lsdException w:name="List Number 2" w:semiHidden="1" w:unhideWhenUsed="1"/>
+    <w:lsdException w:name="List Number 3" w:semiHidden="1" w:unhideWhenUsed="1"/>
+    <w:lsdException w:name="List Number 4" w:semiHidden="1" w:unhideWhenUsed="1"/>
+    <w:lsdException w:name="List Number 5" w:semiHidden="1" w:unhideWhenUsed="1"/>
+    <w:lsdException w:name="Title" w:uiPriority="10" w:qFormat="1"/>
+    <w:lsdException w:name="Closing" w:semiHidden="1" w:unhideWhenUsed="1"/>
+    <w:lsdException w:name="Signature" w:semiHidden="1" w:unhideWhenUsed="1"/>
+    <w:lsdException w:name="Default Paragraph Font" w:semiHidden="1" w:uiPriority="1" w:unhideWhenUsed="1"/>
+    <w:lsdException w:name="Body Text" w:semiHidden="1" w:unhideWhenUsed="1"/>
+    <w:lsdException w:name="Body Text Indent" w:semiHidden="1" w:unhideWhenUsed="1"/>
+    <w:lsdException w:name="List Continue" w:semiHidden="1" w:unhideWhenUsed="1"/>
+    <w:lsdException w:name="List Continue 2" w:semiHidden="1" w:unhideWhenUsed="1"/>
+    <w:lsdException w:name="List Continue 3" w:semiHidden="1" w:unhideWhenUsed="1"/>
+    <w:lsdException w:name="List Continue 4" w:semiHidden="1" w:unhideWhenUsed="1"/>
+    <w:lsdException w:name="List Continue 5" w:semiHidden="1" w:unhideWhenUsed="1"/>
+    <w:lsdException w:name="Message Header" w:semiHidden="1" w:unhideWhenUsed="1"/>
+    <w:lsdException w:name="Subtitle" w:uiPriority="11" w:qFormat="1"/>
+    <w:lsdException w:name="Salutation" w:semiHidden="1" w:unhideWhenUsed="1"/>
+    <w:lsdException w:name="Date" w:semiHidden="1" w:unhideWhenUsed="1"/>
+    <w:lsdException w:name="Body Text First Indent" w:semiHidden="1" w:unhideWhenUsed="1"/>
+    <w:lsdException w:name="Body Text First Indent 2" w:semiHidden="1" w:unhideWhenUsed="1"/>
+    <w:lsdException w:name="Note Heading" w:semiHidden="1" w:unhideWhenUsed="1"/>
+    <w:lsdException w:name="Body Text 2" w:semiHidden="1" w:unhideWhenUsed="1"/>
+    <w:lsdException w:name="Body Text 3" w:semiHidden="1" w:unhideWhenUsed="1"/>
+    <w:lsdException w:name="Body Text Indent 2" w:semiHidden="1" w:unhideWhenUsed="1"/>
+    <w:lsdException w:name="Body Text Indent 3" w:semiHidden="1" w:unhideWhenUsed="1"/>
+    <w:lsdException w:name="Block Text" w:semiHidden="1" w:unhideWhenUsed="1"/>
+    <w:lsdException w:name="Hyperlink" w:semiHidden="1" w:unhideWhenUsed="1"/>
+    <w:lsdException w:name="FollowedHyperlink" w:semiHidden="1" w:unhideWhenUsed="1"/>
+    <w:lsdException w:name="Strong" w:uiPriority="22" w:qFormat="1"/>
+    <w:lsdException w:name="Emphasis" w:uiPriority="20" w:qFormat="1"/>
+    <w:lsdException w:name="Document Map" w:semiHidden="1" w:unhideWhenUsed="1"/>
+    <w:lsdException w:name="Plain Text" w:semiHidden="1" w:unhideWhenUsed="1"/>
+    <w:lsdException w:name="E-mail Signature" w:semiHidden="1" w:unhideWhenUsed="1"/>
+    <w:lsdException w:name="HTML Top of Form" w:semiHidden="1" w:unhideWhenUsed="1"/>
+    <w:lsdException w:name="HTML Bottom of Form" w:semiHidden="1" w:unhideWhenUsed="1"/>
+    <w:lsdException w:name="Normal (Web)" w:semiHidden="1" w:unhideWhenUsed="1"/>
+    <w:lsdException w:name="HTML Acronym" w:semiHidden="1" w:unhideWhenUsed="1"/>
+    <w:lsdException w:name="HTML Address" w:semiHidden="1" w:unhideWhenUsed="1"/>
+    <w:lsdException w:name="HTML Cite" w:semiHidden="1" w:unhideWhenUsed="1"/>
+    <w:lsdException w:name="HTML Code" w:semiHidden="1" w:unhideWhenUsed="1"/>
+    <w:lsdException w:name="HTML Definition" w:semiHidden="1" w:unhideWhenUsed="1"/>
+    <w:lsdException w:name="HTML Keyboard" w:semiHidden="1" w:unhideWhenUsed="1"/>
+    <w:lsdException w:name="HTML Preformatted" w:semiHidden="1" w:unhideWhenUsed="1"/>
+    <w:lsdException w:name="HTML Sample" w:semiHidden="1" w:unhideWhenUsed="1"/>
+    <w:lsdException w:name="HTML Typewriter" w:semiHidden="1" w:unhideWhenUsed="1"/>
+    <w:lsdException w:name="HTML Variable" w:semiHidden="1" w:unhideWhenUsed="1"/>
+    <w:lsdException w:name="Normal Table" w:semiHidden="1" w:unhideWhenUsed="1"/>
+    <w:lsdException w:name="annotation subject" w:semiHidden="1" w:unhideWhenUsed="1"/>
+    <w:lsdException w:name="No List" w:semiHidden="1" w:unhideWhenUsed="1"/>
+    <w:lsdException w:name="Outline List 1" w:semiHidden="1" w:unhideWhenUsed="1"/>
+    <w:lsdException w:name="Outline List 2" w:semiHidden="1" w:unhideWhenUsed="1"/>
+    <w:lsdException w:name="Outline List 3" w:semiHidden="1" w:unhideWhenUsed="1"/>
+    <w:lsdException w:name="Table Simple 1" w:semiHidden="1" w:unhideWhenUsed="1"/>
+    <w:lsdException w:name="Table Simple 2" w:semiHidden="1" w:unhideWhenUsed="1"/>
+    <w:lsdException w:name="Table Simple 3" w:semiHidden="1" w:unhideWhenUsed="1"/>
+    <w:lsdException w:name="Table Classic 1" w:semiHidden="1" w:unhideWhenUsed="1"/>
+    <w:lsdException w:name="Table Classic 2" w:semiHidden="1" w:unhideWhenUsed="1"/>
+    <w:lsdException w:name="Table Classic 3" w:semiHidden="1" w:unhideWhenUsed="1"/>
+    <w:lsdException w:name="Table Classic 4" w:semiHidden="1" w:unhideWhenUsed="1"/>
+    <w:lsdException w:name="Table Colorful 1" w:semiHidden="1" w:unhideWhenUsed="1"/>
+    <w:lsdException w:name="Table Colorful 2" w:semiHidden="1" w:unhideWhenUsed="1"/>
+    <w:lsdException w:name="Table Colorful 3" w:semiHidden="1" w:unhideWhenUsed="1"/>
+    <w:lsdException w:name="Table Columns 1" w:semiHidden="1" w:unhideWhenUsed="1"/>
+    <w:lsdException w:name="Table Columns 2" w:semiHidden="1" w:unhideWhenUsed="1"/>
+    <w:lsdException w:name="Table Columns 3" w:semiHidden="1" w:unhideWhenUsed="1"/>
+    <w:lsdException w:name="Table Columns 4" w:semiHidden="1" w:unhideWhenUsed="1"/>
+    <w:lsdException w:name="Table Columns 5" w:semiHidden="1" w:unhideWhenUsed="1"/>
+    <w:lsdException w:name="Table Grid 1" w:semiHidden="1" w:unhideWhenUsed="1"/>
+    <w:lsdException w:name="Table Grid 2" w:semiHidden="1" w:unhideWhenUsed="1"/>
+    <w:lsdException w:name="Table Grid 3" w:semiHidden="1" w:unhideWhenUsed="1"/>
+    <w:lsdException w:name="Table Grid 4" w:semiHidden="1" w:unhideWhenUsed="1"/>
+    <w:lsdException w:name="Table Grid 5" w:semiHidden="1" w:unhideWhenUsed="1"/>
+    <w:lsdException w:name="Table Grid 6" w:semiHidden="1" w:unhideWhenUsed="1"/>
+    <w:lsdException w:name="Table Grid 7" w:semiHidden="1" w:unhideWhenUsed="1"/>
+    <w:lsdException w:name="Table Grid 8" w:semiHidden="1" w:unhideWhenUsed="1"/>
+    <w:lsdException w:name="Table List 1" w:semiHidden="1" w:unhideWhenUsed="1"/>
+    <w:lsdException w:name="Table List 2" w:semiHidden="1" w:unhideWhenUsed="1"/>
+    <w:lsdException w:name="Table List 3" w:semiHidden="1" w:unhideWhenUsed="1"/>
+    <w:lsdException w:name="Table List 4" w:semiHidden="1" w:unhideWhenUsed="1"/>
+    <w:lsdException w:name="Table List 5" w:semiHidden="1" w:unhideWhenUsed="1"/>
+    <w:lsdException w:name="Table List 6" w:semiHidden="1" w:unhideWhenUsed="1"/>
+    <w:lsdException w:name="Table List 7" w:semiHidden="1" w:unhideWhenUsed="1"/>
+    <w:lsdException w:name="Table List 8" w:semiHidden="1" w:unhideWhenUsed="1"/>
+    <w:lsdException w:name="Table 3D effects 1" w:semiHidden="1" w:unhideWhenUsed="1"/>
+    <w:lsdException w:name="Table 3D effects 2" w:semiHidden="1" w:unhideWhenUsed="1"/>
+    <w:lsdException w:name="Table 3D effects 3" w:semiHidden="1" w:unhideWhenUsed="1"/>
+    <w:lsdException w:name="Table Contemporary" w:semiHidden="1" w:unhideWhenUsed="1"/>
+    <w:lsdException w:name="Table Elegant" w:semiHidden="1" w:unhideWhenUsed="1"/>
+    <w:lsdException w:name="Table Professional" w:semiHidden="1" w:unhideWhenUsed="1"/>
+    <w:lsdException w:name="Table Subtle 1" w:semiHidden="1" w:unhideWhenUsed="1"/>
+    <w:lsdException w:name="Table Subtle 2" w:semiHidden="1" w:unhideWhenUsed="1"/>
+    <w:lsdException w:name="Table Web 1" w:semiHidden="1" w:unhideWhenUsed="1"/>
+    <w:lsdException w:name="Table Web 2" w:semiHidden="1" w:unhideWhenUsed="1"/>
+    <w:lsdException w:name="Table Web 3" w:semiHidden="1" w:unhideWhenUsed="1"/>
+    <w:lsdException w:name="Balloon Text" w:semiHidden="1" w:unhideWhenUsed="1"/>
+    <w:lsdException w:name="Table Grid" w:uiPriority="59"/>
+    <w:lsdException w:name="Table Theme" w:semiHidden="1" w:unhideWhenUsed="1"/>
+    <w:lsdException w:name="Placeholder Text" w:semiHidden="1"/>
+    <w:lsdException w:name="No Spacing" w:uiPriority="1" w:qFormat="1"/>
+    <w:lsdException w:name="Light Shading" w:uiPriority="60"/>
+    <w:lsdException w:name="Light List" w:uiPriority="61"/>
+    <w:lsdException w:name="Light Grid" w:uiPriority="62"/>
+    <w:lsdException w:name="Medium Shading 1" w:uiPriority="63"/>
+    <w:lsdException w:name="Medium Shading 2" w:uiPriority="64"/>
+    <w:lsdException w:name="Medium List 1" w:uiPriority="65"/>
+    <w:lsdException w:name="Medium List 2" w:uiPriority="66"/>
+    <w:lsdException w:name="Medium Grid 1" w:uiPriority="67"/>
+    <w:lsdException w:name="Medium Grid 2" w:uiPriority="68"/>
+    <w:lsdException w:name="Medium Grid 3" w:uiPriority="69"/>
+    <w:lsdException w:name="Dark List" w:uiPriority="70"/>
+    <w:lsdException w:name="Colorful Shading" w:uiPriority="71"/>
+    <w:lsdException w:name="Colorful List" w:uiPriority="72"/>
+    <w:lsdException w:name="Colorful Grid" w:uiPriority="73"/>
+    <w:lsdException w:name="Light Shading Accent 1" w:uiPriority="60"/>
+    <w:lsdException w:name="Light List Accent 1" w:uiPriority="61"/>
+    <w:lsdException w:name="Light Grid Accent 1" w:uiPriority="62"/>
+    <w:lsdException w:name="Medium Shading 1 Accent 1" w:uiPriority="63"/>
+    <w:lsdException w:name="Medium Shading 2 Accent 1" w:uiPriority="64"/>
+    <w:lsdException w:name="Medium List 1 Accent 1" w:uiPriority="65"/>
+    <w:lsdException w:name="Revision" w:semiHidden="1"/>
+    <w:lsdException w:name="List Paragraph" w:uiPriority="34" w:qFormat="1"/>
+    <w:lsdException w:name="Quote" w:uiPriority="29" w:qFormat="1"/>
+    <w:lsdException w:name="Intense Quote" w:uiPriority="30" w:qFormat="1"/>
+    <w:lsdException w:name="Medium List 2 Accent 1" w:uiPriority="66"/>
+    <w:lsdException w:name="Medium Grid 1 Accent 1" w:uiPriority="67"/>
+    <w:lsdException w:name="Medium Grid 2 Accent 1" w:uiPriority="68"/>
+    <w:lsdException w:name="Medium Grid 3 Accent 1" w:uiPriority="69"/>
+    <w:lsdException w:name="Dark List Accent 1" w:uiPriority="70"/>
+    <w:lsdException w:name="Colorful Shading Accent 1" w:uiPriority="71"/>
+    <w:lsdException w:name="Colorful List Accent 1" w:uiPriority="72"/>
+    <w:lsdException w:name="Colorful Grid Accent 1" w:uiPriority="73"/>
+    <w:lsdException w:name="Light Shading Accent 2" w:uiPriority="60"/>
+    <w:lsdException w:name="Light List Accent 2" w:uiPriority="61"/>
+    <w:lsdException w:name="Light Grid Accent 2" w:uiPriority="62"/>
+    <w:lsdException w:name="Medium Shading 1 Accent 2" w:uiPriority="63"/>
+    <w:lsdException w:name="Medium Shading 2 Accent 2" w:uiPriority="64"/>
+    <w:lsdException w:name="Medium List 1 Accent 2" w:uiPriority="65"/>
+    <w:lsdException w:name="Medium List 2 Accent 2" w:uiPriority="66"/>
+    <w:lsdException w:name="Medium Grid 1 Accent 2" w:uiPriority="67"/>
+    <w:lsdException w:name="Medium Grid 2 Accent 2" w:uiPriority="68"/>
+    <w:lsdException w:name="Medium Grid 3 Accent 2" w:uiPriority="69"/>
+    <w:lsdException w:name="Dark List Accent 2" w:uiPriority="70"/>
+    <w:lsdException w:name="Colorful Shading Accent 2" w:uiPriority="71"/>
+    <w:lsdException w:name="Colorful List Accent 2" w:uiPriority="72"/>
+    <w:lsdException w:name="Colorful Grid Accent 2" w:uiPriority="73"/>
+    <w:lsdException w:name="Light Shading Accent 3" w:uiPriority="60"/>
+    <w:lsdException w:name="Light List Accent 3" w:uiPriority="61"/>
+    <w:lsdException w:name="Light Grid Accent 3" w:uiPriority="62"/>
+    <w:lsdException w:name="Medium Shading 1 Accent 3" w:uiPriority="63"/>
+    <w:lsdException w:name="Medium Shading 2 Accent 3" w:uiPriority="64"/>
+    <w:lsdException w:name="Medium List 1 Accent 3" w:uiPriority="65"/>
+    <w:lsdException w:name="Medium List 2 Accent 3" w:uiPriority="66"/>
+    <w:lsdException w:name="Medium Grid 1 Accent 3" w:uiPriority="67"/>
+    <w:lsdException w:name="Medium Grid 2 Accent 3" w:uiPriority="68"/>
+    <w:lsdException w:name="Medium Grid 3 Accent 3" w:uiPriority="69"/>
+    <w:lsdException w:name="Dark List Accent 3" w:uiPriority="70"/>
+    <w:lsdException w:name="Colorful Shading Accent 3" w:uiPriority="71"/>
+    <w:lsdException w:name="Colorful List Accent 3" w:uiPriority="72"/>
+    <w:lsdException w:name="Colorful Grid Accent 3" w:uiPriority="73"/>
+    <w:lsdException w:name="Light Shading Accent 4" w:uiPriority="60"/>
+    <w:lsdException w:name="Light List Accent 4" w:uiPriority="61"/>
+    <w:lsdException w:name="Light Grid Accent 4" w:uiPriority="62"/>
+    <w:lsdException w:name="Medium Shading 1 Accent 4" w:uiPriority="63"/>
+    <w:lsdException w:name="Medium Shading 2 Accent 4" w:uiPriority="64"/>
+    <w:lsdException w:name="Medium List 1 Accent 4" w:uiPriority="65"/>
+    <w:lsdException w:name="Medium List 2 Accent 4" w:uiPriority="66"/>
+    <w:lsdException w:name="Medium Grid 1 Accent 4" w:uiPriority="67"/>
+    <w:lsdException w:name="Medium Grid 2 Accent 4" w:uiPriority="68"/>
+    <w:lsdException w:name="Medium Grid 3 Accent 4" w:uiPriority="69"/>
+    <w:lsdException w:name="Dark List Accent 4" w:uiPriority="70"/>
+    <w:lsdException w:name="Colorful Shading Accent 4" w:uiPriority="71"/>
+    <w:lsdException w:name="Colorful List Accent 4" w:uiPriority="72"/>
+    <w:lsdException w:name="Colorful Grid Accent 4" w:uiPriority="73"/>
+    <w:lsdException w:name="Light Shading Accent 5" w:uiPriority="60"/>
+    <w:lsdException w:name="Light List Accent 5" w:uiPriority="61"/>
+    <w:lsdException w:name="Light Grid Accent 5" w:uiPriority="62"/>
+    <w:lsdException w:name="Medium Shading 1 Accent 5" w:uiPriority="63"/>
+    <w:lsdException w:name="Medium Shading 2 Accent 5" w:uiPriority="64"/>
+    <w:lsdException w:name="Medium List 1 Accent 5" w:uiPriority="65"/>
+    <w:lsdException w:name="Medium List 2 Accent 5" w:uiPriority="66"/>
+    <w:lsdException w:name="Medium Grid 1 Accent 5" w:uiPriority="67"/>
+    <w:lsdException w:name="Medium Grid 2 Accent 5" w:uiPriority="68"/>
+    <w:lsdException w:name="Medium Grid 3 Accent 5" w:uiPriority="69"/>
+    <w:lsdException w:name="Dark List Accent 5" w:uiPriority="70"/>
+    <w:lsdException w:name="Colorful Shading Accent 5" w:uiPriority="71"/>
+    <w:lsdException w:name="Colorful List Accent 5" w:uiPriority="72"/>
+    <w:lsdException w:name="Colorful Grid Accent 5" w:uiPriority="73"/>
+    <w:lsdException w:name="Light Shading Accent 6" w:uiPriority="60"/>
+    <w:lsdException w:name="Light List Accent 6" w:uiPriority="61"/>
+    <w:lsdException w:name="Light Grid Accent 6" w:uiPriority="62"/>
+    <w:lsdException w:name="Medium Shading 1 Accent 6" w:uiPriority="63"/>
+    <w:lsdException w:name="Medium Shading 2 Accent 6" w:uiPriority="64"/>
+    <w:lsdException w:name="Medium List 1 Accent 6" w:uiPriority="65"/>
+    <w:lsdException w:name="Medium List 2 Accent 6" w:uiPriority="66"/>
+    <w:lsdException w:name="Medium Grid 1 Accent 6" w:uiPriority="67"/>
+    <w:lsdException w:name="Medium Grid 2 Accent 6" w:uiPriority="68"/>
+    <w:lsdException w:name="Medium Grid 3 Accent 6" w:uiPriority="69"/>
+    <w:lsdException w:name="Dark List Accent 6" w:uiPriority="70"/>
+    <w:lsdException w:name="Colorful Shading Accent 6" w:uiPriority="71"/>
+    <w:lsdException w:name="Colorful List Accent 6" w:uiPriority="72"/>
+    <w:lsdException w:name="Colorful Grid Accent 6" w:uiPriority="73"/>
+    <w:lsdException w:name="Subtle Emphasis" w:uiPriority="19" w:qFormat="1"/>
+    <w:lsdException w:name="Intense Emphasis" w:uiPriority="21" w:qFormat="1"/>
+    <w:lsdException w:name="Subtle Reference" w:uiPriority="31" w:qFormat="1"/>
+    <w:lsdException w:name="Intense Reference" w:uiPriority="32" w:qFormat="1"/>
+    <w:lsdException w:name="Book Title" w:uiPriority="33" w:qFormat="1"/>
+    <w:lsdException w:name="Bibliography" w:semiHidden="1" w:uiPriority="37" w:unhideWhenUsed="1"/>
+    <w:lsdException w:name="TOC Heading" w:semiHidden="1" w:uiPriority="39" w:unhideWhenUsed="1" w:qFormat="1"/>
+    <w:lsdException w:name="Grid Table 4" w:uiPriority="49"/>
+    <w:lsdException w:name="Grid Table 5 Dark" w:uiPriority="50"/>
+    <w:lsdException w:name="Grid Table 6 Colorful" w:uiPriority="51"/>
+    <w:lsdException w:name="Grid Table 7 Colorful" w:uiPriority="52"/>
+    <w:lsdException w:name="Grid Table 1 Light Accent 1" w:uiPriority="46"/>
+    <w:lsdException w:name="Grid Table 2 Accent 1" w:uiPriority="47"/>
+    <w:lsdException w:name="Grid Table 3 Accent 1" w:uiPriority="48"/>
+    <w:lsdException w:name="Grid Table 4 Accent 1" w:uiPriority="49"/>
+    <w:lsdException w:name="Grid Table 5 Dark Accent 1" w:uiPriority="50"/>
+    <w:lsdException w:name="Grid Table 6 Colorful Accent 1" w:uiPriority="51"/>
+    <w:lsdException w:name="Grid Table 7 Colorful Accent 1" w:uiPriority="52"/>
+    <w:lsdException w:name="Grid Table 1 Light Accent 2" w:uiPriority="46"/>
+    <w:lsdException w:name="Grid Table 2 Accent 2" w:uiPriority="47"/>
+    <w:lsdException w:name="Grid Table 3 Accent 2" w:uiPriority="48"/>
+    <w:lsdException w:name="Grid Table 4 Accent 2" w:uiPriority="49"/>
+    <w:lsdException w:name="Grid Table 5 Dark Accent 2" w:uiPriority="50"/>
+    <w:lsdException w:name="Grid Table 6 Colorful Accent 2" w:uiPriority="51"/>
+    <w:lsdException w:name="Grid Table 7 Colorful Accent 2" w:uiPriority="52"/>
+    <w:lsdException w:name="Grid Table 1 Light Accent 3" w:uiPriority="46"/>
+    <w:lsdException w:name="Grid Table 2 Accent 3" w:uiPriority="47"/>
+    <w:lsdException w:name="Grid Table 3 Accent 3" w:uiPriority="48"/>
+    <w:lsdException w:name="Grid Table 4 Accent 3" w:uiPriority="49"/>
+    <w:lsdException w:name="Grid Table 5 Dark Accent 3" w:uiPriority="50"/>
+    <w:lsdException w:name="Grid Table 6 Colorful Accent 3" w:uiPriority="51"/>
+    <w:lsdException w:name="Grid Table 7 Colorful Accent 3" w:uiPriority="52"/>
+    <w:lsdException w:name="Grid Table 1 Light Accent 4" w:uiPriority="46"/>
+    <w:lsdException w:name="Grid Table 2 Accent 4" w:uiPriority="47"/>
+    <w:lsdException w:name="Grid Table 3 Accent 4" w:uiPriority="48"/>
+    <w:lsdException w:name="Grid Table 4 Accent 4" w:uiPriority="49"/>
+    <w:lsdException w:name="Grid Table 5 Dark Accent 4" w:uiPriority="50"/>
+    <w:lsdException w:name="Grid Table 6 Colorful Accent 4" w:uiPriority="51"/>
+    <w:lsdException w:name="Grid Table 7 Colorful Accent 4" w:uiPriority="52"/>
+    <w:lsdException w:name="Grid Table 1 Light Accent 5" w:uiPriority="46"/>
+    <w:lsdException w:name="Grid Table 2 Accent 5" w:uiPriority="47"/>
+    <w:lsdException w:name="Grid Table 3 Accent 5" w:uiPriority="48"/>
+    <w:lsdException w:name="Grid Table 4 Accent 5" w:uiPriority="49"/>
+    <w:lsdException w:name="Grid Table 5 Dark Accent 5" w:uiPriority="50"/>
+    <w:lsdException w:name="Grid Table 6 Colorful Accent 5" w:uiPriority="51"/>
+    <w:lsdException w:name="Grid Table 7 Colorful Accent 5" w:uiPriority="52"/>
+    <w:lsdException w:name="Grid Table 1 Light Accent 6" w:uiPriority="46"/>
+    <w:lsdException w:name="Grid Table 2 Accent 6" w:uiPriority="47"/>
+    <w:lsdException w:name="Grid Table 3 Accent 6" w:uiPriority="48"/>
+    <w:lsdException w:name="Grid Table 4 Accent 6" w:uiPriority="49"/>
+    <w:lsdException w:name="Grid Table 5 Dark Accent 6" w:uiPriority="50"/>
+    <w:lsdException w:name="Grid Table 6 Colorful Accent 6" w:uiPriority="51"/>
+    <w:lsdException w:name="Grid Table 7 Colorful Accent 6" w:uiPriority="52"/>
+    <w:lsdException w:name="List Table 1 Light" w:uiPriority="46"/>
+    <w:lsdException w:name="List Table 2" w:uiPriority="47"/>
+    <w:lsdException w:name="List Table 3" w:uiPriority="48"/>
+    <w:lsdException w:name="List Table 4" w:uiPriority="49"/>
+    <w:lsdException w:name="List Table 5 Dark" w:uiPriority="50"/>
+    <w:lsdException w:name="List Table 6 Colorful" w:uiPriority="51"/>
+    <w:lsdException w:name="List Table 7 Colorful" w:uiPriority="52"/>
+    <w:lsdException w:name="List Table 1 Light Accent 1" w:uiPriority="46"/>
+    <w:lsdException w:name="List Table 2 Accent 1" w:uiPriority="47"/>
+    <w:lsdException w:name="List Table 3 Accent 1" w:uiPriority="48"/>
+    <w:lsdException w:name="List Table 4 Accent 1" w:uiPriority="49"/>
+    <w:lsdException w:name="List Table 5 Dark Accent 1" w:uiPriority="50"/>
+    <w:lsdException w:name="List Table 6 Colorful Accent 1" w:uiPriority="51"/>
+    <w:lsdException w:name="List Table 7 Colorful Accent 1" w:uiPriority="52"/>
+    <w:lsdException w:name="List Table 1 Light Accent 2" w:uiPriority="46"/>
+    <w:lsdException w:name="List Table 2 Accent 2" w:uiPriority="47"/>
+    <w:lsdException w:name="List Table 3 Accent 2" w:uiPriority="48"/>
+    <w:lsdException w:name="List Table 4 Accent 2" w:uiPriority="49"/>
+    <w:lsdException w:name="List Table 5 Dark Accent 2" w:uiPriority="50"/>
+    <w:lsdException w:name="List Table 6 Colorful Accent 2" w:uiPriority="51"/>
+    <w:lsdException w:name="List Table 7 Colorful Accent 2" w:uiPriority="52"/>
+    <w:lsdException w:name="List Table 1 Light Accent 3" w:uiPriority="46"/>
+    <w:lsdException w:name="List Table 2 Accent 3" w:uiPriority="47"/>
+    <w:lsdException w:name="List Table 3 Accent 3" w:uiPriority="48"/>
+    <w:lsdException w:name="List Table 4 Accent 3" w:uiPriority="49"/>
+    <w:lsdException w:name="List Table 5 Dark Accent 3" w:uiPriority="50"/>
+    <w:lsdException w:name="List Table 6 Colorful Accent 3" w:uiPriority="51"/>
+    <w:lsdException w:name="List Table 7 Colorful Accent 3" w:uiPriority="52"/>
+    <w:lsdException w:name="List Table 1 Light Accent 4" w:uiPriority="46"/>
+    <w:lsdException w:name="List Table 2 Accent 4" w:uiPriority="47"/>
+    <w:lsdException w:name="List Table 3 Accent 4" w:uiPriority="48"/>
+    <w:lsdException w:name="List Table 4 Accent 4" w:uiPriority="49"/>
+    <w:lsdException w:name="List Table 5 Dark Accent 4" w:uiPriority="50"/>
+    <w:lsdException w:name="List Table 6 Colorful Accent 4" w:uiPriority="51"/>
+    <w:lsdException w:name="List Table 7 Colorful Accent 4" w:uiPriority="52"/>
+    <w:lsdException w:name="List Table 1 Light Accent 5" w:uiPriority="46"/>
+    <w:lsdException w:name="List Table 2 Accent 5" w:uiPriority="47"/>
+    <w:lsdException w:name="List Table 3 Accent 5" w:uiPriority="48"/>
+    <w:lsdException w:name="List Table 4 Accent 5" w:uiPriority="49"/>
+    <w:lsdException w:name="List Table 5 Dark Accent 5" w:uiPriority="50"/>
+    <w:lsdException w:name="List Table 6 Colorful Accent 5" w:uiPriority="51"/>
+    <w:lsdException w:name="List Table 7 Colorful Accent 5" w:uiPriority="52"/>
+    <w:lsdException w:name="List Table 1 Light Accent 6" w:uiPriority="46"/>
+    <w:lsdException w:name="List Table 2 Accent 6" w:uiPriority="47"/>
+    <w:lsdException w:name="List Table 3 Accent 6" w:uiPriority="48"/>
+    <w:lsdException w:name="List Table 4 Accent 6" w:uiPriority="49"/>
+    <w:lsdException w:name="List Table 5 Dark Accent 6" w:uiPriority="50"/>
+    <w:lsdException w:name="List Table 6 Colorful Accent 6" w:uiPriority="51"/>
+    <w:lsdException w:name="List Table 7 Colorful Accent 6" w:uiPriority="52"/>
   </w:latentStyles>
   <w:style w:type="paragraph" w:default="1" w:styleId="Normal">
     <w:name w:val="Normal"/>
@@ -1263,7 +1785,6 @@
     <w:name w:val="Hyperlink"/>
     <w:basedOn w:val="DefaultParagraphFont"/>
     <w:uiPriority w:val="99"/>
-    <w:semiHidden/>
     <w:unhideWhenUsed/>
     <w:rsid w:val="0010029F"/>
     <w:rPr>
@@ -1282,244 +1803,24 @@
       <w:contextualSpacing/>
     </w:pPr>
   </w:style>
-</w:styles>
-</file>
-
-<file path=word/stylesWithEffects.xml><?xml version="1.0" encoding="utf-8"?>
-<w:styles xmlns:wpc="http://schemas.microsoft.com/office/word/2010/wordprocessingCanvas" xmlns:mo="http://schemas.microsoft.com/office/mac/office/2008/main" xmlns:mc="http://schemas.openxmlformats.org/markup-compatibility/2006" xmlns:mv="urn:schemas-microsoft-com:mac:vml" xmlns:o="urn:schemas-microsoft-com:office:office" xmlns:r="http://schemas.openxmlformats.org/officeDocument/2006/relationships" xmlns:m="http://schemas.openxmlformats.org/officeDocument/2006/math" xmlns:v="urn:schemas-microsoft-com:vml" xmlns:wp14="http://schemas.microsoft.com/office/word/2010/wordprocessingDrawing" xmlns:wp="http://schemas.openxmlformats.org/drawingml/2006/wordprocessingDrawing" xmlns:w10="urn:schemas-microsoft-com:office:word" xmlns:w="http://schemas.openxmlformats.org/wordprocessingml/2006/main" xmlns:w14="http://schemas.microsoft.com/office/word/2010/wordml" xmlns:wpg="http://schemas.microsoft.com/office/word/2010/wordprocessingGroup" xmlns:wpi="http://schemas.microsoft.com/office/word/2010/wordprocessingInk" xmlns:wne="http://schemas.microsoft.com/office/word/2006/wordml" xmlns:wps="http://schemas.microsoft.com/office/word/2010/wordprocessingShape" mc:Ignorable="w14 wp14">
-  <w:docDefaults>
-    <w:rPrDefault>
-      <w:rPr>
-        <w:rFonts w:asciiTheme="minorHAnsi" w:eastAsiaTheme="minorHAnsi" w:hAnsiTheme="minorHAnsi" w:cstheme="minorBidi"/>
-        <w:sz w:val="22"/>
-        <w:szCs w:val="22"/>
-        <w:lang w:val="en-US" w:eastAsia="en-US" w:bidi="ar-SA"/>
-      </w:rPr>
-    </w:rPrDefault>
-    <w:pPrDefault>
-      <w:pPr>
-        <w:spacing w:after="200" w:line="276" w:lineRule="auto"/>
-      </w:pPr>
-    </w:pPrDefault>
-  </w:docDefaults>
-  <w:latentStyles w:defLockedState="0" w:defUIPriority="99" w:defSemiHidden="1" w:defUnhideWhenUsed="1" w:defQFormat="0" w:count="276">
-    <w:lsdException w:name="Normal" w:semiHidden="0" w:uiPriority="0" w:unhideWhenUsed="0" w:qFormat="1"/>
-    <w:lsdException w:name="heading 1" w:semiHidden="0" w:uiPriority="9" w:unhideWhenUsed="0" w:qFormat="1"/>
-    <w:lsdException w:name="heading 2" w:uiPriority="9" w:qFormat="1"/>
-    <w:lsdException w:name="heading 3" w:uiPriority="9" w:qFormat="1"/>
-    <w:lsdException w:name="heading 4" w:uiPriority="9" w:qFormat="1"/>
-    <w:lsdException w:name="heading 5" w:uiPriority="9" w:qFormat="1"/>
-    <w:lsdException w:name="heading 6" w:uiPriority="9" w:qFormat="1"/>
-    <w:lsdException w:name="heading 7" w:uiPriority="9" w:qFormat="1"/>
-    <w:lsdException w:name="heading 8" w:uiPriority="9" w:qFormat="1"/>
-    <w:lsdException w:name="heading 9" w:uiPriority="9" w:qFormat="1"/>
-    <w:lsdException w:name="toc 1" w:uiPriority="39"/>
-    <w:lsdException w:name="toc 2" w:uiPriority="39"/>
-    <w:lsdException w:name="toc 3" w:uiPriority="39"/>
-    <w:lsdException w:name="toc 4" w:uiPriority="39"/>
-    <w:lsdException w:name="toc 5" w:uiPriority="39"/>
-    <w:lsdException w:name="toc 6" w:uiPriority="39"/>
-    <w:lsdException w:name="toc 7" w:uiPriority="39"/>
-    <w:lsdException w:name="toc 8" w:uiPriority="39"/>
-    <w:lsdException w:name="toc 9" w:uiPriority="39"/>
-    <w:lsdException w:name="caption" w:uiPriority="35" w:qFormat="1"/>
-    <w:lsdException w:name="Title" w:semiHidden="0" w:uiPriority="10" w:unhideWhenUsed="0" w:qFormat="1"/>
-    <w:lsdException w:name="Default Paragraph Font" w:uiPriority="1"/>
-    <w:lsdException w:name="Subtitle" w:semiHidden="0" w:uiPriority="11" w:unhideWhenUsed="0" w:qFormat="1"/>
-    <w:lsdException w:name="Strong" w:semiHidden="0" w:uiPriority="22" w:unhideWhenUsed="0" w:qFormat="1"/>
-    <w:lsdException w:name="Emphasis" w:semiHidden="0" w:uiPriority="20" w:unhideWhenUsed="0" w:qFormat="1"/>
-    <w:lsdException w:name="Table Grid" w:semiHidden="0" w:uiPriority="59" w:unhideWhenUsed="0"/>
-    <w:lsdException w:name="Placeholder Text" w:unhideWhenUsed="0"/>
-    <w:lsdException w:name="No Spacing" w:semiHidden="0" w:uiPriority="1" w:unhideWhenUsed="0" w:qFormat="1"/>
-    <w:lsdException w:name="Light Shading" w:semiHidden="0" w:uiPriority="60" w:unhideWhenUsed="0"/>
-    <w:lsdException w:name="Light List" w:semiHidden="0" w:uiPriority="61" w:unhideWhenUsed="0"/>
-    <w:lsdException w:name="Light Grid" w:semiHidden="0" w:uiPriority="62" w:unhideWhenUsed="0"/>
-    <w:lsdException w:name="Medium Shading 1" w:semiHidden="0" w:uiPriority="63" w:unhideWhenUsed="0"/>
-    <w:lsdException w:name="Medium Shading 2" w:semiHidden="0" w:uiPriority="64" w:unhideWhenUsed="0"/>
-    <w:lsdException w:name="Medium List 1" w:semiHidden="0" w:uiPriority="65" w:unhideWhenUsed="0"/>
-    <w:lsdException w:name="Medium List 2" w:semiHidden="0" w:uiPriority="66" w:unhideWhenUsed="0"/>
-    <w:lsdException w:name="Medium Grid 1" w:semiHidden="0" w:uiPriority="67" w:unhideWhenUsed="0"/>
-    <w:lsdException w:name="Medium Grid 2" w:semiHidden="0" w:uiPriority="68" w:unhideWhenUsed="0"/>
-    <w:lsdException w:name="Medium Grid 3" w:semiHidden="0" w:uiPriority="69" w:unhideWhenUsed="0"/>
-    <w:lsdException w:name="Dark List" w:semiHidden="0" w:uiPriority="70" w:unhideWhenUsed="0"/>
-    <w:lsdException w:name="Colorful Shading" w:semiHidden="0" w:uiPriority="71" w:unhideWhenUsed="0"/>
-    <w:lsdException w:name="Colorful List" w:semiHidden="0" w:uiPriority="72" w:unhideWhenUsed="0"/>
-    <w:lsdException w:name="Colorful Grid" w:semiHidden="0" w:uiPriority="73" w:unhideWhenUsed="0"/>
-    <w:lsdException w:name="Light Shading Accent 1" w:semiHidden="0" w:uiPriority="60" w:unhideWhenUsed="0"/>
-    <w:lsdException w:name="Light List Accent 1" w:semiHidden="0" w:uiPriority="61" w:unhideWhenUsed="0"/>
-    <w:lsdException w:name="Light Grid Accent 1" w:semiHidden="0" w:uiPriority="62" w:unhideWhenUsed="0"/>
-    <w:lsdException w:name="Medium Shading 1 Accent 1" w:semiHidden="0" w:uiPriority="63" w:unhideWhenUsed="0"/>
-    <w:lsdException w:name="Medium Shading 2 Accent 1" w:semiHidden="0" w:uiPriority="64" w:unhideWhenUsed="0"/>
-    <w:lsdException w:name="Medium List 1 Accent 1" w:semiHidden="0" w:uiPriority="65" w:unhideWhenUsed="0"/>
-    <w:lsdException w:name="Revision" w:unhideWhenUsed="0"/>
-    <w:lsdException w:name="List Paragraph" w:semiHidden="0" w:uiPriority="34" w:unhideWhenUsed="0" w:qFormat="1"/>
-    <w:lsdException w:name="Quote" w:semiHidden="0" w:uiPriority="29" w:unhideWhenUsed="0" w:qFormat="1"/>
-    <w:lsdException w:name="Intense Quote" w:semiHidden="0" w:uiPriority="30" w:unhideWhenUsed="0" w:qFormat="1"/>
-    <w:lsdException w:name="Medium List 2 Accent 1" w:semiHidden="0" w:uiPriority="66" w:unhideWhenUsed="0"/>
-    <w:lsdException w:name="Medium Grid 1 Accent 1" w:semiHidden="0" w:uiPriority="67" w:unhideWhenUsed="0"/>
-    <w:lsdException w:name="Medium Grid 2 Accent 1" w:semiHidden="0" w:uiPriority="68" w:unhideWhenUsed="0"/>
-    <w:lsdException w:name="Medium Grid 3 Accent 1" w:semiHidden="0" w:uiPriority="69" w:unhideWhenUsed="0"/>
-    <w:lsdException w:name="Dark List Accent 1" w:semiHidden="0" w:uiPriority="70" w:unhideWhenUsed="0"/>
-    <w:lsdException w:name="Colorful Shading Accent 1" w:semiHidden="0" w:uiPriority="71" w:unhideWhenUsed="0"/>
-    <w:lsdException w:name="Colorful List Accent 1" w:semiHidden="0" w:uiPriority="72" w:unhideWhenUsed="0"/>
-    <w:lsdException w:name="Colorful Grid Accent 1" w:semiHidden="0" w:uiPriority="73" w:unhideWhenUsed="0"/>
-    <w:lsdException w:name="Light Shading Accent 2" w:semiHidden="0" w:uiPriority="60" w:unhideWhenUsed="0"/>
-    <w:lsdException w:name="Light List Accent 2" w:semiHidden="0" w:uiPriority="61" w:unhideWhenUsed="0"/>
-    <w:lsdException w:name="Light Grid Accent 2" w:semiHidden="0" w:uiPriority="62" w:unhideWhenUsed="0"/>
-    <w:lsdException w:name="Medium Shading 1 Accent 2" w:semiHidden="0" w:uiPriority="63" w:unhideWhenUsed="0"/>
-    <w:lsdException w:name="Medium Shading 2 Accent 2" w:semiHidden="0" w:uiPriority="64" w:unhideWhenUsed="0"/>
-    <w:lsdException w:name="Medium List 1 Accent 2" w:semiHidden="0" w:uiPriority="65" w:unhideWhenUsed="0"/>
-    <w:lsdException w:name="Medium List 2 Accent 2" w:semiHidden="0" w:uiPriority="66" w:unhideWhenUsed="0"/>
-    <w:lsdException w:name="Medium Grid 1 Accent 2" w:semiHidden="0" w:uiPriority="67" w:unhideWhenUsed="0"/>
-    <w:lsdException w:name="Medium Grid 2 Accent 2" w:semiHidden="0" w:uiPriority="68" w:unhideWhenUsed="0"/>
-    <w:lsdException w:name="Medium Grid 3 Accent 2" w:semiHidden="0" w:uiPriority="69" w:unhideWhenUsed="0"/>
-    <w:lsdException w:name="Dark List Accent 2" w:semiHidden="0" w:uiPriority="70" w:unhideWhenUsed="0"/>
-    <w:lsdException w:name="Colorful Shading Accent 2" w:semiHidden="0" w:uiPriority="71" w:unhideWhenUsed="0"/>
-    <w:lsdException w:name="Colorful List Accent 2" w:semiHidden="0" w:uiPriority="72" w:unhideWhenUsed="0"/>
-    <w:lsdException w:name="Colorful Grid Accent 2" w:semiHidden="0" w:uiPriority="73" w:unhideWhenUsed="0"/>
-    <w:lsdException w:name="Light Shading Accent 3" w:semiHidden="0" w:uiPriority="60" w:unhideWhenUsed="0"/>
-    <w:lsdException w:name="Light List Accent 3" w:semiHidden="0" w:uiPriority="61" w:unhideWhenUsed="0"/>
-    <w:lsdException w:name="Light Grid Accent 3" w:semiHidden="0" w:uiPriority="62" w:unhideWhenUsed="0"/>
-    <w:lsdException w:name="Medium Shading 1 Accent 3" w:semiHidden="0" w:uiPriority="63" w:unhideWhenUsed="0"/>
-    <w:lsdException w:name="Medium Shading 2 Accent 3" w:semiHidden="0" w:uiPriority="64" w:unhideWhenUsed="0"/>
-    <w:lsdException w:name="Medium List 1 Accent 3" w:semiHidden="0" w:uiPriority="65" w:unhideWhenUsed="0"/>
-    <w:lsdException w:name="Medium List 2 Accent 3" w:semiHidden="0" w:uiPriority="66" w:unhideWhenUsed="0"/>
-    <w:lsdException w:name="Medium Grid 1 Accent 3" w:semiHidden="0" w:uiPriority="67" w:unhideWhenUsed="0"/>
-    <w:lsdException w:name="Medium Grid 2 Accent 3" w:semiHidden="0" w:uiPriority="68" w:unhideWhenUsed="0"/>
-    <w:lsdException w:name="Medium Grid 3 Accent 3" w:semiHidden="0" w:uiPriority="69" w:unhideWhenUsed="0"/>
-    <w:lsdException w:name="Dark List Accent 3" w:semiHidden="0" w:uiPriority="70" w:unhideWhenUsed="0"/>
-    <w:lsdException w:name="Colorful Shading Accent 3" w:semiHidden="0" w:uiPriority="71" w:unhideWhenUsed="0"/>
-    <w:lsdException w:name="Colorful List Accent 3" w:semiHidden="0" w:uiPriority="72" w:unhideWhenUsed="0"/>
-    <w:lsdException w:name="Colorful Grid Accent 3" w:semiHidden="0" w:uiPriority="73" w:unhideWhenUsed="0"/>
-    <w:lsdException w:name="Light Shading Accent 4" w:semiHidden="0" w:uiPriority="60" w:unhideWhenUsed="0"/>
-    <w:lsdException w:name="Light List Accent 4" w:semiHidden="0" w:uiPriority="61" w:unhideWhenUsed="0"/>
-    <w:lsdException w:name="Light Grid Accent 4" w:semiHidden="0" w:uiPriority="62" w:unhideWhenUsed="0"/>
-    <w:lsdException w:name="Medium Shading 1 Accent 4" w:semiHidden="0" w:uiPriority="63" w:unhideWhenUsed="0"/>
-    <w:lsdException w:name="Medium Shading 2 Accent 4" w:semiHidden="0" w:uiPriority="64" w:unhideWhenUsed="0"/>
-    <w:lsdException w:name="Medium List 1 Accent 4" w:semiHidden="0" w:uiPriority="65" w:unhideWhenUsed="0"/>
-    <w:lsdException w:name="Medium List 2 Accent 4" w:semiHidden="0" w:uiPriority="66" w:unhideWhenUsed="0"/>
-    <w:lsdException w:name="Medium Grid 1 Accent 4" w:semiHidden="0" w:uiPriority="67" w:unhideWhenUsed="0"/>
-    <w:lsdException w:name="Medium Grid 2 Accent 4" w:semiHidden="0" w:uiPriority="68" w:unhideWhenUsed="0"/>
-    <w:lsdException w:name="Medium Grid 3 Accent 4" w:semiHidden="0" w:uiPriority="69" w:unhideWhenUsed="0"/>
-    <w:lsdException w:name="Dark List Accent 4" w:semiHidden="0" w:uiPriority="70" w:unhideWhenUsed="0"/>
-    <w:lsdException w:name="Colorful Shading Accent 4" w:semiHidden="0" w:uiPriority="71" w:unhideWhenUsed="0"/>
-    <w:lsdException w:name="Colorful List Accent 4" w:semiHidden="0" w:uiPriority="72" w:unhideWhenUsed="0"/>
-    <w:lsdException w:name="Colorful Grid Accent 4" w:semiHidden="0" w:uiPriority="73" w:unhideWhenUsed="0"/>
-    <w:lsdException w:name="Light Shading Accent 5" w:semiHidden="0" w:uiPriority="60" w:unhideWhenUsed="0"/>
-    <w:lsdException w:name="Light List Accent 5" w:semiHidden="0" w:uiPriority="61" w:unhideWhenUsed="0"/>
-    <w:lsdException w:name="Light Grid Accent 5" w:semiHidden="0" w:uiPriority="62" w:unhideWhenUsed="0"/>
-    <w:lsdException w:name="Medium Shading 1 Accent 5" w:semiHidden="0" w:uiPriority="63" w:unhideWhenUsed="0"/>
-    <w:lsdException w:name="Medium Shading 2 Accent 5" w:semiHidden="0" w:uiPriority="64" w:unhideWhenUsed="0"/>
-    <w:lsdException w:name="Medium List 1 Accent 5" w:semiHidden="0" w:uiPriority="65" w:unhideWhenUsed="0"/>
-    <w:lsdException w:name="Medium List 2 Accent 5" w:semiHidden="0" w:uiPriority="66" w:unhideWhenUsed="0"/>
-    <w:lsdException w:name="Medium Grid 1 Accent 5" w:semiHidden="0" w:uiPriority="67" w:unhideWhenUsed="0"/>
-    <w:lsdException w:name="Medium Grid 2 Accent 5" w:semiHidden="0" w:uiPriority="68" w:unhideWhenUsed="0"/>
-    <w:lsdException w:name="Medium Grid 3 Accent 5" w:semiHidden="0" w:uiPriority="69" w:unhideWhenUsed="0"/>
-    <w:lsdException w:name="Dark List Accent 5" w:semiHidden="0" w:uiPriority="70" w:unhideWhenUsed="0"/>
-    <w:lsdException w:name="Colorful Shading Accent 5" w:semiHidden="0" w:uiPriority="71" w:unhideWhenUsed="0"/>
-    <w:lsdException w:name="Colorful List Accent 5" w:semiHidden="0" w:uiPriority="72" w:unhideWhenUsed="0"/>
-    <w:lsdException w:name="Colorful Grid Accent 5" w:semiHidden="0" w:uiPriority="73" w:unhideWhenUsed="0"/>
-    <w:lsdException w:name="Light Shading Accent 6" w:semiHidden="0" w:uiPriority="60" w:unhideWhenUsed="0"/>
-    <w:lsdException w:name="Light List Accent 6" w:semiHidden="0" w:uiPriority="61" w:unhideWhenUsed="0"/>
-    <w:lsdException w:name="Light Grid Accent 6" w:semiHidden="0" w:uiPriority="62" w:unhideWhenUsed="0"/>
-    <w:lsdException w:name="Medium Shading 1 Accent 6" w:semiHidden="0" w:uiPriority="63" w:unhideWhenUsed="0"/>
-    <w:lsdException w:name="Medium Shading 2 Accent 6" w:semiHidden="0" w:uiPriority="64" w:unhideWhenUsed="0"/>
-    <w:lsdException w:name="Medium List 1 Accent 6" w:semiHidden="0" w:uiPriority="65" w:unhideWhenUsed="0"/>
-    <w:lsdException w:name="Medium List 2 Accent 6" w:semiHidden="0" w:uiPriority="66" w:unhideWhenUsed="0"/>
-    <w:lsdException w:name="Medium Grid 1 Accent 6" w:semiHidden="0" w:uiPriority="67" w:unhideWhenUsed="0"/>
-    <w:lsdException w:name="Medium Grid 2 Accent 6" w:semiHidden="0" w:uiPriority="68" w:unhideWhenUsed="0"/>
-    <w:lsdException w:name="Medium Grid 3 Accent 6" w:semiHidden="0" w:uiPriority="69" w:unhideWhenUsed="0"/>
-    <w:lsdException w:name="Dark List Accent 6" w:semiHidden="0" w:uiPriority="70" w:unhideWhenUsed="0"/>
-    <w:lsdException w:name="Colorful Shading Accent 6" w:semiHidden="0" w:uiPriority="71" w:unhideWhenUsed="0"/>
-    <w:lsdException w:name="Colorful List Accent 6" w:semiHidden="0" w:uiPriority="72" w:unhideWhenUsed="0"/>
-    <w:lsdException w:name="Colorful Grid Accent 6" w:semiHidden="0" w:uiPriority="73" w:unhideWhenUsed="0"/>
-    <w:lsdException w:name="Subtle Emphasis" w:semiHidden="0" w:uiPriority="19" w:unhideWhenUsed="0" w:qFormat="1"/>
-    <w:lsdException w:name="Intense Emphasis" w:semiHidden="0" w:uiPriority="21" w:unhideWhenUsed="0" w:qFormat="1"/>
-    <w:lsdException w:name="Subtle Reference" w:semiHidden="0" w:uiPriority="31" w:unhideWhenUsed="0" w:qFormat="1"/>
-    <w:lsdException w:name="Intense Reference" w:semiHidden="0" w:uiPriority="32" w:unhideWhenUsed="0" w:qFormat="1"/>
-    <w:lsdException w:name="Book Title" w:semiHidden="0" w:uiPriority="33" w:unhideWhenUsed="0" w:qFormat="1"/>
-    <w:lsdException w:name="Bibliography" w:uiPriority="37"/>
-    <w:lsdException w:name="TOC Heading" w:uiPriority="39" w:qFormat="1"/>
-  </w:latentStyles>
-  <w:style w:type="paragraph" w:default="1" w:styleId="Normal">
-    <w:name w:val="Normal"/>
-    <w:qFormat/>
-  </w:style>
-  <w:style w:type="character" w:default="1" w:styleId="DefaultParagraphFont">
-    <w:name w:val="Default Paragraph Font"/>
-    <w:uiPriority w:val="1"/>
-    <w:semiHidden/>
-    <w:unhideWhenUsed/>
-  </w:style>
-  <w:style w:type="table" w:default="1" w:styleId="TableNormal">
-    <w:name w:val="Normal Table"/>
-    <w:uiPriority w:val="99"/>
-    <w:semiHidden/>
-    <w:unhideWhenUsed/>
+  <w:style w:type="table" w:styleId="TableGrid">
+    <w:name w:val="Table Grid"/>
+    <w:basedOn w:val="TableNormal"/>
+    <w:uiPriority w:val="59"/>
+    <w:rsid w:val="00175349"/>
+    <w:pPr>
+      <w:spacing w:after="0" w:line="240" w:lineRule="auto"/>
+    </w:pPr>
     <w:tblPr>
-      <w:tblInd w:w="0" w:type="dxa"/>
-      <w:tblCellMar>
-        <w:top w:w="0" w:type="dxa"/>
-        <w:left w:w="108" w:type="dxa"/>
-        <w:bottom w:w="0" w:type="dxa"/>
-        <w:right w:w="108" w:type="dxa"/>
-      </w:tblCellMar>
+      <w:tblBorders>
+        <w:top w:val="single" w:sz="4" w:space="0" w:color="auto"/>
+        <w:left w:val="single" w:sz="4" w:space="0" w:color="auto"/>
+        <w:bottom w:val="single" w:sz="4" w:space="0" w:color="auto"/>
+        <w:right w:val="single" w:sz="4" w:space="0" w:color="auto"/>
+        <w:insideH w:val="single" w:sz="4" w:space="0" w:color="auto"/>
+        <w:insideV w:val="single" w:sz="4" w:space="0" w:color="auto"/>
+      </w:tblBorders>
     </w:tblPr>
-  </w:style>
-  <w:style w:type="numbering" w:default="1" w:styleId="NoList">
-    <w:name w:val="No List"/>
-    <w:uiPriority w:val="99"/>
-    <w:semiHidden/>
-    <w:unhideWhenUsed/>
-  </w:style>
-  <w:style w:type="paragraph" w:styleId="NormalWeb">
-    <w:name w:val="Normal (Web)"/>
-    <w:basedOn w:val="Normal"/>
-    <w:uiPriority w:val="99"/>
-    <w:unhideWhenUsed/>
-    <w:rsid w:val="0010029F"/>
-    <w:pPr>
-      <w:spacing w:before="100" w:beforeAutospacing="1" w:after="100" w:afterAutospacing="1" w:line="240" w:lineRule="auto"/>
-    </w:pPr>
-    <w:rPr>
-      <w:rFonts w:ascii="Times New Roman" w:eastAsia="Times New Roman" w:hAnsi="Times New Roman" w:cs="Times New Roman"/>
-      <w:sz w:val="24"/>
-      <w:szCs w:val="24"/>
-    </w:rPr>
-  </w:style>
-  <w:style w:type="character" w:styleId="Strong">
-    <w:name w:val="Strong"/>
-    <w:basedOn w:val="DefaultParagraphFont"/>
-    <w:uiPriority w:val="22"/>
-    <w:qFormat/>
-    <w:rsid w:val="0010029F"/>
-    <w:rPr>
-      <w:b/>
-      <w:bCs/>
-    </w:rPr>
-  </w:style>
-  <w:style w:type="character" w:styleId="Hyperlink">
-    <w:name w:val="Hyperlink"/>
-    <w:basedOn w:val="DefaultParagraphFont"/>
-    <w:uiPriority w:val="99"/>
-    <w:semiHidden/>
-    <w:unhideWhenUsed/>
-    <w:rsid w:val="0010029F"/>
-    <w:rPr>
-      <w:color w:val="0000FF"/>
-      <w:u w:val="single"/>
-    </w:rPr>
-  </w:style>
-  <w:style w:type="paragraph" w:styleId="ListParagraph">
-    <w:name w:val="List Paragraph"/>
-    <w:basedOn w:val="Normal"/>
-    <w:uiPriority w:val="34"/>
-    <w:qFormat/>
-    <w:rsid w:val="00950896"/>
-    <w:pPr>
-      <w:ind w:left="720"/>
-      <w:contextualSpacing/>
-    </w:pPr>
   </w:style>
 </w:styles>
 </file>

--- a/Documentation/HighLevelDesign.docx
+++ b/Documentation/HighLevelDesign.docx
@@ -50,25 +50,7 @@
           <w:b/>
           <w:bCs/>
         </w:rPr>
-        <w:t xml:space="preserve">COP4331, </w:t>
-      </w:r>
-      <w:proofErr w:type="gramStart"/>
-      <w:r>
-        <w:rPr>
-          <w:rFonts w:eastAsia="Times New Roman" w:cs="Times New Roman"/>
-          <w:b/>
-          <w:bCs/>
-        </w:rPr>
-        <w:t>Fall</w:t>
-      </w:r>
-      <w:proofErr w:type="gramEnd"/>
-      <w:r>
-        <w:rPr>
-          <w:rFonts w:eastAsia="Times New Roman" w:cs="Times New Roman"/>
-          <w:b/>
-          <w:bCs/>
-        </w:rPr>
-        <w:t xml:space="preserve"> 2015</w:t>
+        <w:t>COP4331, Fall 2015</w:t>
       </w:r>
     </w:p>
     <w:p>
@@ -165,21 +147,7 @@
         <w:rPr>
           <w:rFonts w:eastAsia="Times New Roman" w:cs="Times New Roman"/>
         </w:rPr>
-        <w:t xml:space="preserve">Thomas </w:t>
-      </w:r>
-      <w:proofErr w:type="spellStart"/>
-      <w:r>
-        <w:rPr>
-          <w:rFonts w:eastAsia="Times New Roman" w:cs="Times New Roman"/>
-        </w:rPr>
-        <w:t>Tavarez</w:t>
-      </w:r>
-      <w:proofErr w:type="spellEnd"/>
-      <w:r>
-        <w:rPr>
-          <w:rFonts w:eastAsia="Times New Roman" w:cs="Times New Roman"/>
-        </w:rPr>
-        <w:t xml:space="preserve"> | peepq@knights.ucf.edu </w:t>
+        <w:t xml:space="preserve">Thomas Tavarez | peepq@knights.ucf.edu </w:t>
       </w:r>
     </w:p>
     <w:p>
@@ -222,7 +190,7 @@
       </w:pPr>
       <w:r>
         <w:pict w14:anchorId="62C6C02B">
-          <v:rect id="_x0000_i1028" style="width:0;height:1.5pt" o:hralign="center" o:hrstd="t" o:hr="t" fillcolor="#a0a0a0" stroked="f"/>
+          <v:rect id="_x0000_i1025" style="width:0;height:1.5pt" o:hralign="center" o:hrstd="t" o:hr="t" fillcolor="#a0a0a0" stroked="f"/>
         </w:pict>
       </w:r>
     </w:p>
@@ -478,7 +446,7 @@
       </w:pPr>
       <w:r>
         <w:pict w14:anchorId="56827574">
-          <v:rect id="_x0000_i1025" style="width:0;height:1.5pt" o:hralign="center" o:hrstd="t" o:hr="t" fillcolor="#a0a0a0" stroked="f"/>
+          <v:rect id="_x0000_i1026" style="width:0;height:1.5pt" o:hralign="center" o:hrstd="t" o:hr="t" fillcolor="#a0a0a0" stroked="f"/>
         </w:pict>
       </w:r>
     </w:p>
@@ -545,7 +513,7 @@
           <w:rFonts w:eastAsia="Times New Roman" w:cs="Times New Roman"/>
         </w:rPr>
         <w:pict w14:anchorId="552D963E">
-          <v:rect id="_x0000_i1026" style="width:0;height:1.5pt" o:hralign="center" o:hrstd="t" o:hr="t" fillcolor="#a0a0a0" stroked="f"/>
+          <v:rect id="_x0000_i1027" style="width:0;height:1.5pt" o:hralign="center" o:hrstd="t" o:hr="t" fillcolor="#a0a0a0" stroked="f"/>
         </w:pict>
       </w:r>
     </w:p>
@@ -602,7 +570,7 @@
             <v:path o:extrusionok="f" gradientshapeok="t" o:connecttype="rect"/>
             <o:lock v:ext="edit" aspectratio="t"/>
           </v:shapetype>
-          <v:shape id="_x0000_i1029" type="#_x0000_t75" style="width:357.75pt;height:655.5pt">
+          <v:shape id="_x0000_i1028" type="#_x0000_t75" style="width:357.75pt;height:655.5pt">
             <v:imagedata r:id="rId6" o:title="Activity"/>
           </v:shape>
         </w:pict>
@@ -620,7 +588,7 @@
           <w:rFonts w:eastAsia="Times New Roman" w:cs="Times New Roman"/>
         </w:rPr>
         <w:pict w14:anchorId="50E9A030">
-          <v:rect id="_x0000_i1027" style="width:0;height:1.5pt" o:hralign="center" o:hrstd="t" o:hr="t" fillcolor="#a0a0a0" stroked="f"/>
+          <v:rect id="_x0000_i1029" style="width:0;height:1.5pt" o:hralign="center" o:hrstd="t" o:hr="t" fillcolor="#a0a0a0" stroked="f"/>
         </w:pict>
       </w:r>
     </w:p>
@@ -646,115 +614,61 @@
       <w:pPr>
         <w:spacing w:before="100" w:beforeAutospacing="1" w:after="100" w:afterAutospacing="1" w:line="240" w:lineRule="auto"/>
         <w:rPr>
-          <w:rFonts w:eastAsia="Times New Roman" w:cs="Times New Roman"/>
-        </w:rPr>
-      </w:pPr>
+          <w:rFonts w:ascii="Times New Roman" w:eastAsia="Times New Roman" w:hAnsi="Times New Roman" w:cs="Times New Roman"/>
+        </w:rPr>
+      </w:pPr>
+      <w:r>
+        <w:rPr>
+          <w:rFonts w:ascii="Times New Roman" w:eastAsia="Times New Roman" w:hAnsi="Times New Roman" w:cs="Times New Roman"/>
+        </w:rPr>
+        <w:t>The key design issues are with reusability, maintainability, performance, and testability.  There will be no planned reusability of this application for future applications. The main issue for maintainability will be communicating ideas and general areas of where the developers are in the developmental process and also there will be work on maintaining the server. Performance is something that we cannot control because the a</w:t>
+      </w:r>
+      <w:r>
+        <w:rPr>
+          <w:rFonts w:ascii="Times New Roman" w:eastAsia="Times New Roman" w:hAnsi="Times New Roman" w:cs="Times New Roman"/>
+        </w:rPr>
+        <w:t>pplication is being developed using HTML5</w:t>
+      </w:r>
+      <w:r>
+        <w:rPr>
+          <w:rFonts w:ascii="Times New Roman" w:eastAsia="Times New Roman" w:hAnsi="Times New Roman" w:cs="Times New Roman"/>
+        </w:rPr>
+        <w:t>. We will handle the testability in different ways. In the end, the testability will help us improve our application and get it ready for the final product to be delivered.</w:t>
+      </w:r>
+    </w:p>
+    <w:p>
+      <w:pPr>
+        <w:spacing w:before="100" w:beforeAutospacing="1" w:after="100" w:afterAutospacing="1" w:line="240" w:lineRule="auto"/>
+        <w:rPr>
+          <w:rFonts w:ascii="Times New Roman" w:eastAsia="Times New Roman" w:hAnsi="Times New Roman" w:cs="Times New Roman"/>
+        </w:rPr>
+      </w:pPr>
+      <w:r>
+        <w:rPr>
+          <w:rFonts w:ascii="Times New Roman" w:eastAsia="Times New Roman" w:hAnsi="Times New Roman" w:cs="Times New Roman"/>
+        </w:rPr>
+        <w:t>Some of the issues of portability and prototyping, we want this to be a stand-alone web based application</w:t>
+      </w:r>
+      <w:r>
+        <w:rPr>
+          <w:rFonts w:ascii="Times New Roman" w:eastAsia="Times New Roman" w:hAnsi="Times New Roman" w:cs="Times New Roman"/>
+        </w:rPr>
+        <w:t xml:space="preserve"> using current generation web-browsers</w:t>
+      </w:r>
+      <w:r>
+        <w:rPr>
+          <w:rFonts w:ascii="Times New Roman" w:eastAsia="Times New Roman" w:hAnsi="Times New Roman" w:cs="Times New Roman"/>
+        </w:rPr>
+        <w:t>. Further development on to Android OS and iOS is expected, but is not planned just yet. Some technical difficulties that would cause an issue deal with the aesthetic appeal of the</w:t>
+      </w:r>
+      <w:r>
+        <w:rPr>
+          <w:rFonts w:ascii="Times New Roman" w:eastAsia="Times New Roman" w:hAnsi="Times New Roman" w:cs="Times New Roman"/>
+        </w:rPr>
+        <w:t xml:space="preserve"> client.</w:t>
+      </w:r>
       <w:bookmarkStart w:id="0" w:name="_GoBack"/>
       <w:bookmarkEnd w:id="0"/>
-    </w:p>
-    <w:p>
-      <w:pPr>
-        <w:spacing w:before="100" w:beforeAutospacing="1" w:after="100" w:afterAutospacing="1" w:line="240" w:lineRule="auto"/>
-        <w:rPr>
-          <w:rFonts w:eastAsia="Times New Roman" w:cs="Times New Roman"/>
-        </w:rPr>
-      </w:pPr>
-      <w:r>
-        <w:rPr>
-          <w:rFonts w:eastAsia="Times New Roman" w:cs="Times New Roman"/>
-        </w:rPr>
-        <w:t xml:space="preserve">&lt;Discuss your team's evaluation of </w:t>
-      </w:r>
-      <w:r>
-        <w:rPr>
-          <w:rFonts w:eastAsia="Times New Roman" w:cs="Times New Roman"/>
-        </w:rPr>
-        <w:t xml:space="preserve">the major design </w:t>
-      </w:r>
-      <w:r>
-        <w:rPr>
-          <w:rFonts w:eastAsia="Times New Roman" w:cs="Times New Roman"/>
-        </w:rPr>
-        <w:t>issues</w:t>
-      </w:r>
-      <w:r>
-        <w:rPr>
-          <w:rFonts w:eastAsia="Times New Roman" w:cs="Times New Roman"/>
-        </w:rPr>
-        <w:t xml:space="preserve">: </w:t>
-      </w:r>
-      <w:r>
-        <w:rPr>
-          <w:rFonts w:eastAsia="Times New Roman" w:cs="Times New Roman"/>
-        </w:rPr>
-        <w:t xml:space="preserve">reliability, </w:t>
-      </w:r>
-      <w:r>
-        <w:rPr>
-          <w:rFonts w:eastAsia="Times New Roman" w:cs="Times New Roman"/>
-        </w:rPr>
-        <w:t>reusability, maintainability, testability, performance, portability,</w:t>
-      </w:r>
-      <w:r>
-        <w:rPr>
-          <w:rFonts w:eastAsia="Times New Roman" w:cs="Times New Roman"/>
-        </w:rPr>
-        <w:t xml:space="preserve"> security,</w:t>
-      </w:r>
-      <w:r>
-        <w:rPr>
-          <w:rFonts w:eastAsia="Times New Roman" w:cs="Times New Roman"/>
-        </w:rPr>
-        <w:t xml:space="preserve"> </w:t>
-      </w:r>
-      <w:r>
-        <w:rPr>
-          <w:rFonts w:eastAsia="Times New Roman" w:cs="Times New Roman"/>
-        </w:rPr>
-        <w:t>and s</w:t>
-      </w:r>
-      <w:r>
-        <w:rPr>
-          <w:rFonts w:eastAsia="Times New Roman" w:cs="Times New Roman"/>
-        </w:rPr>
-        <w:t>afety</w:t>
-      </w:r>
-      <w:r>
-        <w:rPr>
-          <w:rFonts w:eastAsia="Times New Roman" w:cs="Times New Roman"/>
-        </w:rPr>
-        <w:t xml:space="preserve">. </w:t>
-      </w:r>
-      <w:r>
-        <w:rPr>
-          <w:rFonts w:eastAsia="Times New Roman" w:cs="Times New Roman"/>
-        </w:rPr>
-        <w:t xml:space="preserve"> Which issues are relevant to your project? What prototypes (if any) will you need to do to evaluate alternate design strategies? What technical difficulties do you expect </w:t>
-      </w:r>
-      <w:r>
-        <w:rPr>
-          <w:rFonts w:eastAsia="Times New Roman" w:cs="Times New Roman"/>
-        </w:rPr>
-        <w:t xml:space="preserve">to </w:t>
-      </w:r>
-      <w:r>
-        <w:rPr>
-          <w:rFonts w:eastAsia="Times New Roman" w:cs="Times New Roman"/>
-        </w:rPr>
-        <w:t>encounter? How will you solve them? What design trade-offs did you make in your selection of the architecture? What was your rationale for selecting this architecture? What technical risks are involved in this solution?&gt;</w:t>
-      </w:r>
-      <w:r>
-        <w:rPr>
-          <w:rFonts w:eastAsia="Times New Roman" w:cs="Times New Roman"/>
-        </w:rPr>
-        <w:t xml:space="preserve"> </w:t>
-      </w:r>
-      <w:r>
-        <w:rPr>
-          <w:rFonts w:eastAsia="Times New Roman" w:cs="Times New Roman"/>
-        </w:rPr>
-        <w:t xml:space="preserve"> </w:t>
-      </w:r>
     </w:p>
     <w:sectPr>
       <w:pgSz w:w="12240" w:h="15840"/>
@@ -768,7 +682,7 @@
 
 <file path=word/numbering.xml><?xml version="1.0" encoding="utf-8"?>
 <w:numbering xmlns:wpc="http://schemas.microsoft.com/office/word/2010/wordprocessingCanvas" xmlns:mc="http://schemas.openxmlformats.org/markup-compatibility/2006" xmlns:o="urn:schemas-microsoft-com:office:office" xmlns:r="http://schemas.openxmlformats.org/officeDocument/2006/relationships" xmlns:m="http://schemas.openxmlformats.org/officeDocument/2006/math" xmlns:v="urn:schemas-microsoft-com:vml" xmlns:wp14="http://schemas.microsoft.com/office/word/2010/wordprocessingDrawing" xmlns:wp="http://schemas.openxmlformats.org/drawingml/2006/wordprocessingDrawing" xmlns:w10="urn:schemas-microsoft-com:office:word" xmlns:w="http://schemas.openxmlformats.org/wordprocessingml/2006/main" xmlns:w14="http://schemas.microsoft.com/office/word/2010/wordml" xmlns:w15="http://schemas.microsoft.com/office/word/2012/wordml" xmlns:wpg="http://schemas.microsoft.com/office/word/2010/wordprocessingGroup" xmlns:wpi="http://schemas.microsoft.com/office/word/2010/wordprocessingInk" xmlns:wne="http://schemas.microsoft.com/office/word/2006/wordml" xmlns:wps="http://schemas.microsoft.com/office/word/2010/wordprocessingShape" mc:Ignorable="w14 w15 wp14">
-  <w:abstractNum w:abstractNumId="0" w15:restartNumberingAfterBreak="0">
+  <w:abstractNum w:abstractNumId="0">
     <w:nsid w:val="1FD56690"/>
     <w:multiLevelType w:val="multilevel"/>
     <w:tmpl w:val="F4144F1E"/>
@@ -917,7 +831,7 @@
       </w:rPr>
     </w:lvl>
   </w:abstractNum>
-  <w:abstractNum w:abstractNumId="1" w15:restartNumberingAfterBreak="0">
+  <w:abstractNum w:abstractNumId="1">
     <w:nsid w:val="409C574E"/>
     <w:multiLevelType w:val="multilevel"/>
     <w:tmpl w:val="0EAC3922"/>
@@ -1066,7 +980,7 @@
       </w:rPr>
     </w:lvl>
   </w:abstractNum>
-  <w:abstractNum w:abstractNumId="2" w15:restartNumberingAfterBreak="0">
+  <w:abstractNum w:abstractNumId="2">
     <w:nsid w:val="49FC06FF"/>
     <w:multiLevelType w:val="multilevel"/>
     <w:tmpl w:val="1B12C2C8"/>
@@ -1215,7 +1129,7 @@
       </w:rPr>
     </w:lvl>
   </w:abstractNum>
-  <w:abstractNum w:abstractNumId="3" w15:restartNumberingAfterBreak="0">
+  <w:abstractNum w:abstractNumId="3">
     <w:nsid w:val="5C2A0F51"/>
     <w:multiLevelType w:val="hybridMultilevel"/>
     <w:tmpl w:val="98662F44"/>
@@ -1812,6 +1726,7 @@
       <w:spacing w:after="0" w:line="240" w:lineRule="auto"/>
     </w:pPr>
     <w:tblPr>
+      <w:tblInd w:w="0" w:type="dxa"/>
       <w:tblBorders>
         <w:top w:val="single" w:sz="4" w:space="0" w:color="auto"/>
         <w:left w:val="single" w:sz="4" w:space="0" w:color="auto"/>
@@ -1820,6 +1735,12 @@
         <w:insideH w:val="single" w:sz="4" w:space="0" w:color="auto"/>
         <w:insideV w:val="single" w:sz="4" w:space="0" w:color="auto"/>
       </w:tblBorders>
+      <w:tblCellMar>
+        <w:top w:w="0" w:type="dxa"/>
+        <w:left w:w="108" w:type="dxa"/>
+        <w:bottom w:w="0" w:type="dxa"/>
+        <w:right w:w="108" w:type="dxa"/>
+      </w:tblCellMar>
     </w:tblPr>
   </w:style>
 </w:styles>
@@ -1830,7 +1751,7 @@
   <a:themeElements>
     <a:clrScheme name="Office">
       <a:dk1>
-        <a:sysClr val="windowText" lastClr="000000"/>
+        <a:sysClr val="windowText" lastClr="464646"/>
       </a:dk1>
       <a:lt1>
         <a:sysClr val="window" lastClr="FFFFFF"/>
